--- a/SupersNew/powers/zzy_mindcontrol_needsmorework.docx
+++ b/SupersNew/powers/zzy_mindcontrol_needsmorework.docx
@@ -14,6 +14,395 @@
         </w:rPr>
         <w:t>Mind Control</w:t>
       </w:r>
+    </w:p>
+    <w:p>
+      <w:pPr>
+        <w:rPr>
+          <w:rFonts w:ascii="Abadi" w:hAnsi="Abadi"/>
+          <w:sz w:val="18"/>
+          <w:szCs w:val="18"/>
+        </w:rPr>
+      </w:pPr>
+      <w:bookmarkStart w:id="0" w:name="_Hlk12525560"/>
+      <w:r>
+        <w:rPr>
+          <w:rFonts w:ascii="Abadi" w:hAnsi="Abadi"/>
+          <w:sz w:val="18"/>
+          <w:szCs w:val="18"/>
+        </w:rPr>
+        <w:t>Fighting Profiles</w:t>
+      </w:r>
+    </w:p>
+    <w:tbl>
+      <w:tblPr>
+        <w:tblStyle w:val="TableGrid"/>
+        <w:tblW w:w="0" w:type="auto"/>
+        <w:tblLook w:val="04A0" w:firstRow="1" w:lastRow="0" w:firstColumn="1" w:lastColumn="0" w:noHBand="0" w:noVBand="1"/>
+      </w:tblPr>
+      <w:tblGrid>
+        <w:gridCol w:w="1798"/>
+        <w:gridCol w:w="1798"/>
+        <w:gridCol w:w="1798"/>
+        <w:gridCol w:w="1798"/>
+        <w:gridCol w:w="1799"/>
+        <w:gridCol w:w="1799"/>
+      </w:tblGrid>
+      <w:tr>
+        <w:tc>
+          <w:tcPr>
+            <w:tcW w:w="1798" w:type="dxa"/>
+          </w:tcPr>
+          <w:p>
+            <w:pPr>
+              <w:rPr>
+                <w:rFonts w:ascii="Abadi" w:hAnsi="Abadi"/>
+                <w:sz w:val="18"/>
+                <w:szCs w:val="18"/>
+              </w:rPr>
+            </w:pPr>
+          </w:p>
+        </w:tc>
+        <w:tc>
+          <w:tcPr>
+            <w:tcW w:w="1798" w:type="dxa"/>
+          </w:tcPr>
+          <w:p>
+            <w:pPr>
+              <w:rPr>
+                <w:rFonts w:ascii="Abadi" w:hAnsi="Abadi"/>
+                <w:sz w:val="18"/>
+                <w:szCs w:val="18"/>
+              </w:rPr>
+            </w:pPr>
+            <w:r>
+              <w:rPr>
+                <w:rFonts w:ascii="Abadi" w:hAnsi="Abadi"/>
+                <w:sz w:val="18"/>
+                <w:szCs w:val="18"/>
+              </w:rPr>
+              <w:t>Strike</w:t>
+            </w:r>
+          </w:p>
+        </w:tc>
+        <w:tc>
+          <w:tcPr>
+            <w:tcW w:w="1798" w:type="dxa"/>
+          </w:tcPr>
+          <w:p>
+            <w:pPr>
+              <w:rPr>
+                <w:rFonts w:ascii="Abadi" w:hAnsi="Abadi"/>
+                <w:sz w:val="18"/>
+                <w:szCs w:val="18"/>
+              </w:rPr>
+            </w:pPr>
+            <w:r>
+              <w:rPr>
+                <w:rFonts w:ascii="Abadi" w:hAnsi="Abadi"/>
+                <w:sz w:val="18"/>
+                <w:szCs w:val="18"/>
+              </w:rPr>
+              <w:t>Block</w:t>
+            </w:r>
+          </w:p>
+        </w:tc>
+        <w:tc>
+          <w:tcPr>
+            <w:tcW w:w="1798" w:type="dxa"/>
+          </w:tcPr>
+          <w:p>
+            <w:pPr>
+              <w:rPr>
+                <w:rFonts w:ascii="Abadi" w:hAnsi="Abadi"/>
+                <w:sz w:val="18"/>
+                <w:szCs w:val="18"/>
+              </w:rPr>
+            </w:pPr>
+            <w:r>
+              <w:rPr>
+                <w:rFonts w:ascii="Abadi" w:hAnsi="Abadi"/>
+                <w:sz w:val="18"/>
+                <w:szCs w:val="18"/>
+              </w:rPr>
+              <w:t>Shoot</w:t>
+            </w:r>
+          </w:p>
+        </w:tc>
+        <w:tc>
+          <w:tcPr>
+            <w:tcW w:w="1799" w:type="dxa"/>
+          </w:tcPr>
+          <w:p>
+            <w:pPr>
+              <w:rPr>
+                <w:rFonts w:ascii="Abadi" w:hAnsi="Abadi"/>
+                <w:sz w:val="18"/>
+                <w:szCs w:val="18"/>
+              </w:rPr>
+            </w:pPr>
+            <w:r>
+              <w:rPr>
+                <w:rFonts w:ascii="Abadi" w:hAnsi="Abadi"/>
+                <w:sz w:val="18"/>
+                <w:szCs w:val="18"/>
+              </w:rPr>
+              <w:t>Dodge</w:t>
+            </w:r>
+          </w:p>
+        </w:tc>
+        <w:tc>
+          <w:tcPr>
+            <w:tcW w:w="1799" w:type="dxa"/>
+          </w:tcPr>
+          <w:p>
+            <w:pPr>
+              <w:rPr>
+                <w:rFonts w:ascii="Abadi" w:hAnsi="Abadi"/>
+                <w:sz w:val="18"/>
+                <w:szCs w:val="18"/>
+              </w:rPr>
+            </w:pPr>
+            <w:r>
+              <w:rPr>
+                <w:rFonts w:ascii="Abadi" w:hAnsi="Abadi"/>
+                <w:sz w:val="18"/>
+                <w:szCs w:val="18"/>
+              </w:rPr>
+              <w:t>Zap</w:t>
+            </w:r>
+          </w:p>
+        </w:tc>
+      </w:tr>
+      <w:tr>
+        <w:tc>
+          <w:tcPr>
+            <w:tcW w:w="1798" w:type="dxa"/>
+          </w:tcPr>
+          <w:p>
+            <w:pPr>
+              <w:rPr>
+                <w:rFonts w:ascii="Abadi" w:hAnsi="Abadi"/>
+                <w:sz w:val="18"/>
+                <w:szCs w:val="18"/>
+              </w:rPr>
+            </w:pPr>
+            <w:r>
+              <w:rPr>
+                <w:rFonts w:ascii="Abadi" w:hAnsi="Abadi"/>
+                <w:sz w:val="18"/>
+                <w:szCs w:val="18"/>
+              </w:rPr>
+              <w:t>Mentalist</w:t>
+            </w:r>
+          </w:p>
+        </w:tc>
+        <w:tc>
+          <w:tcPr>
+            <w:tcW w:w="1798" w:type="dxa"/>
+          </w:tcPr>
+          <w:p>
+            <w:pPr>
+              <w:rPr>
+                <w:rFonts w:ascii="Abadi" w:hAnsi="Abadi"/>
+                <w:sz w:val="18"/>
+                <w:szCs w:val="18"/>
+              </w:rPr>
+            </w:pPr>
+            <w:r>
+              <w:rPr>
+                <w:rFonts w:ascii="Abadi" w:hAnsi="Abadi"/>
+                <w:sz w:val="18"/>
+                <w:szCs w:val="18"/>
+              </w:rPr>
+              <w:t>MS+0</w:t>
+            </w:r>
+          </w:p>
+        </w:tc>
+        <w:tc>
+          <w:tcPr>
+            <w:tcW w:w="1798" w:type="dxa"/>
+          </w:tcPr>
+          <w:p>
+            <w:pPr>
+              <w:rPr>
+                <w:rFonts w:ascii="Abadi" w:hAnsi="Abadi"/>
+                <w:sz w:val="18"/>
+                <w:szCs w:val="18"/>
+              </w:rPr>
+            </w:pPr>
+            <w:r>
+              <w:rPr>
+                <w:rFonts w:ascii="Abadi" w:hAnsi="Abadi"/>
+                <w:sz w:val="18"/>
+                <w:szCs w:val="18"/>
+              </w:rPr>
+              <w:t>RW+1</w:t>
+            </w:r>
+          </w:p>
+        </w:tc>
+        <w:tc>
+          <w:tcPr>
+            <w:tcW w:w="1798" w:type="dxa"/>
+          </w:tcPr>
+          <w:p>
+            <w:pPr>
+              <w:rPr>
+                <w:rFonts w:ascii="Abadi" w:hAnsi="Abadi"/>
+                <w:sz w:val="18"/>
+                <w:szCs w:val="18"/>
+              </w:rPr>
+            </w:pPr>
+            <w:r>
+              <w:rPr>
+                <w:rFonts w:ascii="Abadi" w:hAnsi="Abadi"/>
+                <w:sz w:val="18"/>
+                <w:szCs w:val="18"/>
+              </w:rPr>
+              <w:t>SW+2</w:t>
+            </w:r>
+          </w:p>
+        </w:tc>
+        <w:tc>
+          <w:tcPr>
+            <w:tcW w:w="1799" w:type="dxa"/>
+          </w:tcPr>
+          <w:p>
+            <w:pPr>
+              <w:rPr>
+                <w:rFonts w:ascii="Abadi" w:hAnsi="Abadi"/>
+                <w:sz w:val="18"/>
+                <w:szCs w:val="18"/>
+              </w:rPr>
+            </w:pPr>
+            <w:r>
+              <w:rPr>
+                <w:rFonts w:ascii="Abadi" w:hAnsi="Abadi"/>
+                <w:sz w:val="18"/>
+                <w:szCs w:val="18"/>
+              </w:rPr>
+              <w:t>RW+3</w:t>
+            </w:r>
+          </w:p>
+        </w:tc>
+        <w:tc>
+          <w:tcPr>
+            <w:tcW w:w="1799" w:type="dxa"/>
+          </w:tcPr>
+          <w:p>
+            <w:pPr>
+              <w:rPr>
+                <w:rFonts w:ascii="Abadi" w:hAnsi="Abadi"/>
+                <w:sz w:val="18"/>
+                <w:szCs w:val="18"/>
+              </w:rPr>
+            </w:pPr>
+            <w:r>
+              <w:rPr>
+                <w:rFonts w:ascii="Abadi" w:hAnsi="Abadi"/>
+                <w:sz w:val="18"/>
+                <w:szCs w:val="18"/>
+              </w:rPr>
+              <w:t>PW+4</w:t>
+            </w:r>
+          </w:p>
+        </w:tc>
+      </w:tr>
+      <w:tr>
+        <w:tc>
+          <w:tcPr>
+            <w:tcW w:w="1798" w:type="dxa"/>
+          </w:tcPr>
+          <w:p>
+            <w:pPr>
+              <w:rPr>
+                <w:rFonts w:ascii="Abadi" w:hAnsi="Abadi"/>
+                <w:sz w:val="18"/>
+                <w:szCs w:val="18"/>
+              </w:rPr>
+            </w:pPr>
+          </w:p>
+        </w:tc>
+        <w:tc>
+          <w:tcPr>
+            <w:tcW w:w="1798" w:type="dxa"/>
+          </w:tcPr>
+          <w:p>
+            <w:pPr>
+              <w:rPr>
+                <w:rFonts w:ascii="Abadi" w:hAnsi="Abadi"/>
+                <w:sz w:val="18"/>
+                <w:szCs w:val="18"/>
+              </w:rPr>
+            </w:pPr>
+          </w:p>
+        </w:tc>
+        <w:tc>
+          <w:tcPr>
+            <w:tcW w:w="1798" w:type="dxa"/>
+          </w:tcPr>
+          <w:p>
+            <w:pPr>
+              <w:rPr>
+                <w:rFonts w:ascii="Abadi" w:hAnsi="Abadi"/>
+                <w:sz w:val="18"/>
+                <w:szCs w:val="18"/>
+              </w:rPr>
+            </w:pPr>
+          </w:p>
+        </w:tc>
+        <w:tc>
+          <w:tcPr>
+            <w:tcW w:w="1798" w:type="dxa"/>
+          </w:tcPr>
+          <w:p>
+            <w:pPr>
+              <w:rPr>
+                <w:rFonts w:ascii="Abadi" w:hAnsi="Abadi"/>
+                <w:sz w:val="18"/>
+                <w:szCs w:val="18"/>
+              </w:rPr>
+            </w:pPr>
+          </w:p>
+        </w:tc>
+        <w:tc>
+          <w:tcPr>
+            <w:tcW w:w="1799" w:type="dxa"/>
+          </w:tcPr>
+          <w:p>
+            <w:pPr>
+              <w:rPr>
+                <w:rFonts w:ascii="Abadi" w:hAnsi="Abadi"/>
+                <w:sz w:val="18"/>
+                <w:szCs w:val="18"/>
+              </w:rPr>
+            </w:pPr>
+          </w:p>
+        </w:tc>
+        <w:tc>
+          <w:tcPr>
+            <w:tcW w:w="1799" w:type="dxa"/>
+          </w:tcPr>
+          <w:p>
+            <w:pPr>
+              <w:rPr>
+                <w:rFonts w:ascii="Abadi" w:hAnsi="Abadi"/>
+                <w:sz w:val="18"/>
+                <w:szCs w:val="18"/>
+              </w:rPr>
+            </w:pPr>
+          </w:p>
+        </w:tc>
+      </w:tr>
+      <w:bookmarkEnd w:id="0"/>
+    </w:tbl>
+    <w:p>
+      <w:pPr>
+        <w:rPr>
+          <w:rFonts w:ascii="Abadi" w:hAnsi="Abadi"/>
+          <w:sz w:val="18"/>
+          <w:szCs w:val="18"/>
+        </w:rPr>
+      </w:pPr>
     </w:p>
     <w:p>
       <w:pPr>
@@ -63,14 +452,14 @@
         <w:tblLook w:val="01E0" w:firstRow="1" w:lastRow="1" w:firstColumn="1" w:lastColumn="1" w:noHBand="0" w:noVBand="0"/>
       </w:tblPr>
       <w:tblGrid>
-        <w:gridCol w:w="1229"/>
+        <w:gridCol w:w="1549"/>
         <w:gridCol w:w="446"/>
         <w:gridCol w:w="411"/>
         <w:gridCol w:w="482"/>
         <w:gridCol w:w="470"/>
         <w:gridCol w:w="427"/>
         <w:gridCol w:w="704"/>
-        <w:gridCol w:w="521"/>
+        <w:gridCol w:w="513"/>
         <w:gridCol w:w="3093"/>
         <w:gridCol w:w="2695"/>
       </w:tblGrid>
@@ -425,67 +814,65 @@
                 <w:sz w:val="14"/>
                 <w:szCs w:val="14"/>
               </w:rPr>
-              <w:t>Mental Attack</w:t>
-            </w:r>
-          </w:p>
-        </w:tc>
-        <w:tc>
-          <w:tcPr>
-            <w:tcW w:w="0" w:type="auto"/>
-            <w:tcBorders>
-              <w:top w:val="single" w:sz="4" w:space="0" w:color="auto"/>
-              <w:left w:val="single" w:sz="4" w:space="0" w:color="auto"/>
-              <w:bottom w:val="single" w:sz="4" w:space="0" w:color="auto"/>
-              <w:right w:val="single" w:sz="4" w:space="0" w:color="auto"/>
-            </w:tcBorders>
-          </w:tcPr>
-          <w:p>
-            <w:pPr>
-              <w:spacing w:line="276" w:lineRule="auto"/>
-              <w:rPr>
-                <w:rFonts w:ascii="Abadi" w:hAnsi="Abadi"/>
-                <w:sz w:val="14"/>
-                <w:szCs w:val="14"/>
-              </w:rPr>
-            </w:pPr>
-            <w:proofErr w:type="spellStart"/>
-            <w:r>
-              <w:rPr>
-                <w:rFonts w:ascii="Abadi" w:hAnsi="Abadi"/>
-                <w:sz w:val="14"/>
-                <w:szCs w:val="14"/>
-              </w:rPr>
-              <w:t>Arz</w:t>
-            </w:r>
-            <w:proofErr w:type="spellEnd"/>
-          </w:p>
-        </w:tc>
-        <w:tc>
-          <w:tcPr>
-            <w:tcW w:w="0" w:type="auto"/>
-            <w:tcBorders>
-              <w:top w:val="single" w:sz="4" w:space="0" w:color="auto"/>
-              <w:left w:val="single" w:sz="4" w:space="0" w:color="auto"/>
-              <w:bottom w:val="single" w:sz="4" w:space="0" w:color="auto"/>
-              <w:right w:val="single" w:sz="4" w:space="0" w:color="auto"/>
-            </w:tcBorders>
-          </w:tcPr>
-          <w:p>
-            <w:pPr>
-              <w:spacing w:line="276" w:lineRule="auto"/>
-              <w:rPr>
-                <w:rFonts w:ascii="Abadi" w:hAnsi="Abadi"/>
-                <w:sz w:val="14"/>
-                <w:szCs w:val="14"/>
-              </w:rPr>
-            </w:pPr>
-            <w:r>
-              <w:rPr>
-                <w:rFonts w:ascii="Abadi" w:hAnsi="Abadi"/>
-                <w:sz w:val="14"/>
-                <w:szCs w:val="14"/>
-              </w:rPr>
-              <w:t>A</w:t>
+              <w:t>Behind the Curtain</w:t>
+            </w:r>
+          </w:p>
+        </w:tc>
+        <w:tc>
+          <w:tcPr>
+            <w:tcW w:w="0" w:type="auto"/>
+            <w:tcBorders>
+              <w:top w:val="single" w:sz="4" w:space="0" w:color="auto"/>
+              <w:left w:val="single" w:sz="4" w:space="0" w:color="auto"/>
+              <w:bottom w:val="single" w:sz="4" w:space="0" w:color="auto"/>
+              <w:right w:val="single" w:sz="4" w:space="0" w:color="auto"/>
+            </w:tcBorders>
+          </w:tcPr>
+          <w:p>
+            <w:pPr>
+              <w:spacing w:line="276" w:lineRule="auto"/>
+              <w:rPr>
+                <w:rFonts w:ascii="Abadi" w:hAnsi="Abadi"/>
+                <w:sz w:val="14"/>
+                <w:szCs w:val="14"/>
+              </w:rPr>
+            </w:pPr>
+            <w:r>
+              <w:rPr>
+                <w:rFonts w:ascii="Abadi" w:hAnsi="Abadi"/>
+                <w:sz w:val="14"/>
+                <w:szCs w:val="14"/>
+              </w:rPr>
+              <w:t>V</w:t>
+            </w:r>
+          </w:p>
+        </w:tc>
+        <w:tc>
+          <w:tcPr>
+            <w:tcW w:w="0" w:type="auto"/>
+            <w:tcBorders>
+              <w:top w:val="single" w:sz="4" w:space="0" w:color="auto"/>
+              <w:left w:val="single" w:sz="4" w:space="0" w:color="auto"/>
+              <w:bottom w:val="single" w:sz="4" w:space="0" w:color="auto"/>
+              <w:right w:val="single" w:sz="4" w:space="0" w:color="auto"/>
+            </w:tcBorders>
+          </w:tcPr>
+          <w:p>
+            <w:pPr>
+              <w:spacing w:line="276" w:lineRule="auto"/>
+              <w:rPr>
+                <w:rFonts w:ascii="Abadi" w:hAnsi="Abadi"/>
+                <w:sz w:val="14"/>
+                <w:szCs w:val="14"/>
+              </w:rPr>
+            </w:pPr>
+            <w:r>
+              <w:rPr>
+                <w:rFonts w:ascii="Abadi" w:hAnsi="Abadi"/>
+                <w:sz w:val="14"/>
+                <w:szCs w:val="14"/>
+              </w:rPr>
+              <w:t>C</w:t>
             </w:r>
           </w:p>
         </w:tc>
@@ -543,36 +930,36 @@
                 <w:sz w:val="14"/>
                 <w:szCs w:val="14"/>
               </w:rPr>
-              <w:t>6/</w:t>
-            </w:r>
-          </w:p>
-        </w:tc>
-        <w:tc>
-          <w:tcPr>
-            <w:tcW w:w="0" w:type="auto"/>
-            <w:tcBorders>
-              <w:top w:val="single" w:sz="4" w:space="0" w:color="auto"/>
-              <w:left w:val="single" w:sz="4" w:space="0" w:color="auto"/>
-              <w:bottom w:val="single" w:sz="4" w:space="0" w:color="auto"/>
-              <w:right w:val="single" w:sz="4" w:space="0" w:color="auto"/>
-            </w:tcBorders>
-          </w:tcPr>
-          <w:p>
-            <w:pPr>
-              <w:spacing w:line="276" w:lineRule="auto"/>
-              <w:rPr>
-                <w:rFonts w:ascii="Abadi" w:hAnsi="Abadi"/>
-                <w:sz w:val="14"/>
-                <w:szCs w:val="14"/>
-              </w:rPr>
-            </w:pPr>
-            <w:r>
-              <w:rPr>
-                <w:rFonts w:ascii="Abadi" w:hAnsi="Abadi"/>
-                <w:sz w:val="14"/>
-                <w:szCs w:val="14"/>
-              </w:rPr>
-              <w:t>0</w:t>
+              <w:t>--</w:t>
+            </w:r>
+          </w:p>
+        </w:tc>
+        <w:tc>
+          <w:tcPr>
+            <w:tcW w:w="0" w:type="auto"/>
+            <w:tcBorders>
+              <w:top w:val="single" w:sz="4" w:space="0" w:color="auto"/>
+              <w:left w:val="single" w:sz="4" w:space="0" w:color="auto"/>
+              <w:bottom w:val="single" w:sz="4" w:space="0" w:color="auto"/>
+              <w:right w:val="single" w:sz="4" w:space="0" w:color="auto"/>
+            </w:tcBorders>
+          </w:tcPr>
+          <w:p>
+            <w:pPr>
+              <w:spacing w:line="276" w:lineRule="auto"/>
+              <w:rPr>
+                <w:rFonts w:ascii="Abadi" w:hAnsi="Abadi"/>
+                <w:sz w:val="14"/>
+                <w:szCs w:val="14"/>
+              </w:rPr>
+            </w:pPr>
+            <w:r>
+              <w:rPr>
+                <w:rFonts w:ascii="Abadi" w:hAnsi="Abadi"/>
+                <w:sz w:val="14"/>
+                <w:szCs w:val="14"/>
+              </w:rPr>
+              <w:t>--</w:t>
             </w:r>
           </w:p>
         </w:tc>
@@ -602,46 +989,36 @@
                 <w:sz w:val="14"/>
                 <w:szCs w:val="14"/>
               </w:rPr>
-              <w:t xml:space="preserve">1 </w:t>
-            </w:r>
-            <w:proofErr w:type="spellStart"/>
-            <w:r>
-              <w:rPr>
-                <w:rFonts w:ascii="Abadi" w:hAnsi="Abadi"/>
-                <w:sz w:val="14"/>
-                <w:szCs w:val="14"/>
-              </w:rPr>
-              <w:t>tgt</w:t>
-            </w:r>
-            <w:proofErr w:type="spellEnd"/>
-          </w:p>
-        </w:tc>
-        <w:tc>
-          <w:tcPr>
-            <w:tcW w:w="0" w:type="auto"/>
-            <w:tcBorders>
-              <w:top w:val="single" w:sz="4" w:space="0" w:color="auto"/>
-              <w:left w:val="single" w:sz="4" w:space="0" w:color="auto"/>
-              <w:bottom w:val="single" w:sz="4" w:space="0" w:color="auto"/>
-              <w:right w:val="single" w:sz="4" w:space="0" w:color="auto"/>
-            </w:tcBorders>
-          </w:tcPr>
-          <w:p>
-            <w:pPr>
-              <w:spacing w:line="276" w:lineRule="auto"/>
-              <w:rPr>
-                <w:rFonts w:ascii="Abadi" w:hAnsi="Abadi"/>
-                <w:sz w:val="14"/>
-                <w:szCs w:val="14"/>
-              </w:rPr>
-            </w:pPr>
-            <w:r>
-              <w:rPr>
-                <w:rFonts w:ascii="Abadi" w:hAnsi="Abadi"/>
-                <w:sz w:val="14"/>
-                <w:szCs w:val="14"/>
-              </w:rPr>
-              <w:t>6</w:t>
+              <w:t>Self</w:t>
+            </w:r>
+          </w:p>
+        </w:tc>
+        <w:tc>
+          <w:tcPr>
+            <w:tcW w:w="0" w:type="auto"/>
+            <w:tcBorders>
+              <w:top w:val="single" w:sz="4" w:space="0" w:color="auto"/>
+              <w:left w:val="single" w:sz="4" w:space="0" w:color="auto"/>
+              <w:bottom w:val="single" w:sz="4" w:space="0" w:color="auto"/>
+              <w:right w:val="single" w:sz="4" w:space="0" w:color="auto"/>
+            </w:tcBorders>
+          </w:tcPr>
+          <w:p>
+            <w:pPr>
+              <w:spacing w:line="276" w:lineRule="auto"/>
+              <w:rPr>
+                <w:rFonts w:ascii="Abadi" w:hAnsi="Abadi"/>
+                <w:sz w:val="14"/>
+                <w:szCs w:val="14"/>
+              </w:rPr>
+            </w:pPr>
+            <w:r>
+              <w:rPr>
+                <w:rFonts w:ascii="Abadi" w:hAnsi="Abadi"/>
+                <w:sz w:val="14"/>
+                <w:szCs w:val="14"/>
+              </w:rPr>
+              <w:t>E</w:t>
             </w:r>
           </w:p>
         </w:tc>
@@ -674,7 +1051,7 @@
                 <w:sz w:val="14"/>
                 <w:szCs w:val="14"/>
               </w:rPr>
-              <w:t>1d8 + Power Die Psychic Damage</w:t>
+              <w:t>When you control an enemy, you can spend an energy and make a free ½ move</w:t>
             </w:r>
           </w:p>
         </w:tc>
@@ -702,6 +1079,14 @@
                 <w:szCs w:val="14"/>
               </w:rPr>
             </w:pPr>
+            <w:r>
+              <w:rPr>
+                <w:rFonts w:ascii="Abadi" w:hAnsi="Abadi"/>
+                <w:sz w:val="14"/>
+                <w:szCs w:val="14"/>
+              </w:rPr>
+              <w:t>None</w:t>
+            </w:r>
           </w:p>
         </w:tc>
       </w:tr>
@@ -731,65 +1116,65 @@
                 <w:sz w:val="14"/>
                 <w:szCs w:val="14"/>
               </w:rPr>
-              <w:t>Mind Block</w:t>
-            </w:r>
-          </w:p>
-        </w:tc>
-        <w:tc>
-          <w:tcPr>
-            <w:tcW w:w="0" w:type="auto"/>
-            <w:tcBorders>
-              <w:top w:val="single" w:sz="4" w:space="0" w:color="auto"/>
-              <w:left w:val="single" w:sz="4" w:space="0" w:color="auto"/>
-              <w:bottom w:val="single" w:sz="4" w:space="0" w:color="auto"/>
-              <w:right w:val="single" w:sz="4" w:space="0" w:color="auto"/>
-            </w:tcBorders>
-          </w:tcPr>
-          <w:p>
-            <w:pPr>
-              <w:spacing w:line="276" w:lineRule="auto"/>
-              <w:rPr>
-                <w:rFonts w:ascii="Abadi" w:hAnsi="Abadi"/>
-                <w:sz w:val="14"/>
-                <w:szCs w:val="14"/>
-              </w:rPr>
-            </w:pPr>
-            <w:r>
-              <w:rPr>
-                <w:rFonts w:ascii="Abadi" w:hAnsi="Abadi"/>
-                <w:sz w:val="14"/>
-                <w:szCs w:val="14"/>
-              </w:rPr>
-              <w:t>R</w:t>
-            </w:r>
-          </w:p>
-        </w:tc>
-        <w:tc>
-          <w:tcPr>
-            <w:tcW w:w="0" w:type="auto"/>
-            <w:tcBorders>
-              <w:top w:val="single" w:sz="4" w:space="0" w:color="auto"/>
-              <w:left w:val="single" w:sz="4" w:space="0" w:color="auto"/>
-              <w:bottom w:val="single" w:sz="4" w:space="0" w:color="auto"/>
-              <w:right w:val="single" w:sz="4" w:space="0" w:color="auto"/>
-            </w:tcBorders>
-          </w:tcPr>
-          <w:p>
-            <w:pPr>
-              <w:spacing w:line="276" w:lineRule="auto"/>
-              <w:rPr>
-                <w:rFonts w:ascii="Abadi" w:hAnsi="Abadi"/>
-                <w:sz w:val="14"/>
-                <w:szCs w:val="14"/>
-              </w:rPr>
-            </w:pPr>
-            <w:r>
-              <w:rPr>
-                <w:rFonts w:ascii="Abadi" w:hAnsi="Abadi"/>
-                <w:sz w:val="14"/>
-                <w:szCs w:val="14"/>
-              </w:rPr>
-              <w:t>N</w:t>
+              <w:t>Cult Leader</w:t>
+            </w:r>
+          </w:p>
+        </w:tc>
+        <w:tc>
+          <w:tcPr>
+            <w:tcW w:w="0" w:type="auto"/>
+            <w:tcBorders>
+              <w:top w:val="single" w:sz="4" w:space="0" w:color="auto"/>
+              <w:left w:val="single" w:sz="4" w:space="0" w:color="auto"/>
+              <w:bottom w:val="single" w:sz="4" w:space="0" w:color="auto"/>
+              <w:right w:val="single" w:sz="4" w:space="0" w:color="auto"/>
+            </w:tcBorders>
+          </w:tcPr>
+          <w:p>
+            <w:pPr>
+              <w:spacing w:line="276" w:lineRule="auto"/>
+              <w:rPr>
+                <w:rFonts w:ascii="Abadi" w:hAnsi="Abadi"/>
+                <w:sz w:val="14"/>
+                <w:szCs w:val="14"/>
+              </w:rPr>
+            </w:pPr>
+            <w:r>
+              <w:rPr>
+                <w:rFonts w:ascii="Abadi" w:hAnsi="Abadi"/>
+                <w:sz w:val="14"/>
+                <w:szCs w:val="14"/>
+              </w:rPr>
+              <w:t>A+</w:t>
+            </w:r>
+          </w:p>
+        </w:tc>
+        <w:tc>
+          <w:tcPr>
+            <w:tcW w:w="0" w:type="auto"/>
+            <w:tcBorders>
+              <w:top w:val="single" w:sz="4" w:space="0" w:color="auto"/>
+              <w:left w:val="single" w:sz="4" w:space="0" w:color="auto"/>
+              <w:bottom w:val="single" w:sz="4" w:space="0" w:color="auto"/>
+              <w:right w:val="single" w:sz="4" w:space="0" w:color="auto"/>
+            </w:tcBorders>
+          </w:tcPr>
+          <w:p>
+            <w:pPr>
+              <w:spacing w:line="276" w:lineRule="auto"/>
+              <w:rPr>
+                <w:rFonts w:ascii="Abadi" w:hAnsi="Abadi"/>
+                <w:sz w:val="14"/>
+                <w:szCs w:val="14"/>
+              </w:rPr>
+            </w:pPr>
+            <w:r>
+              <w:rPr>
+                <w:rFonts w:ascii="Abadi" w:hAnsi="Abadi"/>
+                <w:sz w:val="14"/>
+                <w:szCs w:val="14"/>
+              </w:rPr>
+              <w:t>+</w:t>
             </w:r>
           </w:p>
         </w:tc>
@@ -847,35 +1232,6 @@
                 <w:sz w:val="14"/>
                 <w:szCs w:val="14"/>
               </w:rPr>
-              <w:t>24</w:t>
-            </w:r>
-          </w:p>
-        </w:tc>
-        <w:tc>
-          <w:tcPr>
-            <w:tcW w:w="0" w:type="auto"/>
-            <w:tcBorders>
-              <w:top w:val="single" w:sz="4" w:space="0" w:color="auto"/>
-              <w:left w:val="single" w:sz="4" w:space="0" w:color="auto"/>
-              <w:bottom w:val="single" w:sz="4" w:space="0" w:color="auto"/>
-              <w:right w:val="single" w:sz="4" w:space="0" w:color="auto"/>
-            </w:tcBorders>
-          </w:tcPr>
-          <w:p>
-            <w:pPr>
-              <w:spacing w:line="276" w:lineRule="auto"/>
-              <w:rPr>
-                <w:rFonts w:ascii="Abadi" w:hAnsi="Abadi"/>
-                <w:sz w:val="14"/>
-                <w:szCs w:val="14"/>
-              </w:rPr>
-            </w:pPr>
-            <w:r>
-              <w:rPr>
-                <w:rFonts w:ascii="Abadi" w:hAnsi="Abadi"/>
-                <w:sz w:val="14"/>
-                <w:szCs w:val="14"/>
-              </w:rPr>
               <w:t>--</w:t>
             </w:r>
           </w:p>
@@ -893,6 +1249,35 @@
           <w:p>
             <w:pPr>
               <w:spacing w:line="276" w:lineRule="auto"/>
+              <w:rPr>
+                <w:rFonts w:ascii="Abadi" w:hAnsi="Abadi"/>
+                <w:sz w:val="14"/>
+                <w:szCs w:val="14"/>
+              </w:rPr>
+            </w:pPr>
+            <w:r>
+              <w:rPr>
+                <w:rFonts w:ascii="Abadi" w:hAnsi="Abadi"/>
+                <w:sz w:val="14"/>
+                <w:szCs w:val="14"/>
+              </w:rPr>
+              <w:t>--</w:t>
+            </w:r>
+          </w:p>
+        </w:tc>
+        <w:tc>
+          <w:tcPr>
+            <w:tcW w:w="0" w:type="auto"/>
+            <w:tcBorders>
+              <w:top w:val="single" w:sz="4" w:space="0" w:color="auto"/>
+              <w:left w:val="single" w:sz="4" w:space="0" w:color="auto"/>
+              <w:bottom w:val="single" w:sz="4" w:space="0" w:color="auto"/>
+              <w:right w:val="single" w:sz="4" w:space="0" w:color="auto"/>
+            </w:tcBorders>
+          </w:tcPr>
+          <w:p>
+            <w:pPr>
+              <w:spacing w:line="276" w:lineRule="auto"/>
               <w:jc w:val="both"/>
               <w:rPr>
                 <w:rFonts w:ascii="Abadi" w:hAnsi="Abadi"/>
@@ -906,36 +1291,46 @@
                 <w:sz w:val="14"/>
                 <w:szCs w:val="14"/>
               </w:rPr>
-              <w:t>Self/Ally</w:t>
-            </w:r>
-          </w:p>
-        </w:tc>
-        <w:tc>
-          <w:tcPr>
-            <w:tcW w:w="0" w:type="auto"/>
-            <w:tcBorders>
-              <w:top w:val="single" w:sz="4" w:space="0" w:color="auto"/>
-              <w:left w:val="single" w:sz="4" w:space="0" w:color="auto"/>
-              <w:bottom w:val="single" w:sz="4" w:space="0" w:color="auto"/>
-              <w:right w:val="single" w:sz="4" w:space="0" w:color="auto"/>
-            </w:tcBorders>
-          </w:tcPr>
-          <w:p>
-            <w:pPr>
-              <w:spacing w:line="276" w:lineRule="auto"/>
-              <w:rPr>
-                <w:rFonts w:ascii="Abadi" w:hAnsi="Abadi"/>
-                <w:sz w:val="14"/>
-                <w:szCs w:val="14"/>
-              </w:rPr>
-            </w:pPr>
-            <w:r>
-              <w:rPr>
-                <w:rFonts w:ascii="Abadi" w:hAnsi="Abadi"/>
-                <w:sz w:val="14"/>
-                <w:szCs w:val="14"/>
-              </w:rPr>
-              <w:t xml:space="preserve">1 / 4 </w:t>
+              <w:t xml:space="preserve">? </w:t>
+            </w:r>
+            <w:proofErr w:type="spellStart"/>
+            <w:r>
+              <w:rPr>
+                <w:rFonts w:ascii="Abadi" w:hAnsi="Abadi"/>
+                <w:sz w:val="14"/>
+                <w:szCs w:val="14"/>
+              </w:rPr>
+              <w:t>tgt</w:t>
+            </w:r>
+            <w:proofErr w:type="spellEnd"/>
+          </w:p>
+        </w:tc>
+        <w:tc>
+          <w:tcPr>
+            <w:tcW w:w="0" w:type="auto"/>
+            <w:tcBorders>
+              <w:top w:val="single" w:sz="4" w:space="0" w:color="auto"/>
+              <w:left w:val="single" w:sz="4" w:space="0" w:color="auto"/>
+              <w:bottom w:val="single" w:sz="4" w:space="0" w:color="auto"/>
+              <w:right w:val="single" w:sz="4" w:space="0" w:color="auto"/>
+            </w:tcBorders>
+          </w:tcPr>
+          <w:p>
+            <w:pPr>
+              <w:spacing w:line="276" w:lineRule="auto"/>
+              <w:rPr>
+                <w:rFonts w:ascii="Abadi" w:hAnsi="Abadi"/>
+                <w:sz w:val="14"/>
+                <w:szCs w:val="14"/>
+              </w:rPr>
+            </w:pPr>
+            <w:r>
+              <w:rPr>
+                <w:rFonts w:ascii="Abadi" w:hAnsi="Abadi"/>
+                <w:sz w:val="14"/>
+                <w:szCs w:val="14"/>
+              </w:rPr>
+              <w:t>?</w:t>
             </w:r>
           </w:p>
         </w:tc>
@@ -968,9 +1363,289 @@
                 <w:sz w:val="14"/>
                 <w:szCs w:val="14"/>
               </w:rPr>
-              <w:t>Armor 0/0/4</w:t>
-            </w:r>
-          </w:p>
+              <w:t>For 2 burn/target you can extend your mental attacks to multiple mundane (non-super) targets</w:t>
+            </w:r>
+          </w:p>
+        </w:tc>
+        <w:tc>
+          <w:tcPr>
+            <w:tcW w:w="2695" w:type="dxa"/>
+            <w:tcBorders>
+              <w:top w:val="single" w:sz="4" w:space="0" w:color="auto"/>
+              <w:left w:val="single" w:sz="4" w:space="0" w:color="auto"/>
+              <w:bottom w:val="single" w:sz="4" w:space="0" w:color="auto"/>
+              <w:right w:val="single" w:sz="4" w:space="0" w:color="auto"/>
+            </w:tcBorders>
+          </w:tcPr>
+          <w:p>
+            <w:pPr>
+              <w:pStyle w:val="ListParagraph"/>
+              <w:numPr>
+                <w:ilvl w:val="0"/>
+                <w:numId w:val="1"/>
+              </w:numPr>
+              <w:spacing w:line="276" w:lineRule="auto"/>
+              <w:rPr>
+                <w:rFonts w:ascii="Abadi" w:hAnsi="Abadi"/>
+                <w:sz w:val="14"/>
+                <w:szCs w:val="14"/>
+              </w:rPr>
+            </w:pPr>
+            <w:r>
+              <w:rPr>
+                <w:rFonts w:ascii="Abadi" w:hAnsi="Abadi"/>
+                <w:sz w:val="14"/>
+                <w:szCs w:val="14"/>
+              </w:rPr>
+              <w:t>None</w:t>
+            </w:r>
+          </w:p>
+        </w:tc>
+      </w:tr>
+      <w:tr>
+        <w:tc>
+          <w:tcPr>
+            <w:tcW w:w="0" w:type="auto"/>
+            <w:tcBorders>
+              <w:top w:val="single" w:sz="4" w:space="0" w:color="auto"/>
+              <w:left w:val="single" w:sz="4" w:space="0" w:color="auto"/>
+              <w:bottom w:val="single" w:sz="4" w:space="0" w:color="auto"/>
+              <w:right w:val="single" w:sz="4" w:space="0" w:color="auto"/>
+            </w:tcBorders>
+          </w:tcPr>
+          <w:p>
+            <w:pPr>
+              <w:spacing w:line="276" w:lineRule="auto"/>
+              <w:rPr>
+                <w:rFonts w:ascii="Abadi" w:hAnsi="Abadi"/>
+                <w:sz w:val="14"/>
+                <w:szCs w:val="14"/>
+              </w:rPr>
+            </w:pPr>
+            <w:r>
+              <w:rPr>
+                <w:rFonts w:ascii="Abadi" w:hAnsi="Abadi"/>
+                <w:sz w:val="14"/>
+                <w:szCs w:val="14"/>
+              </w:rPr>
+              <w:t>Detect Mental Manipulation</w:t>
+            </w:r>
+          </w:p>
+        </w:tc>
+        <w:tc>
+          <w:tcPr>
+            <w:tcW w:w="0" w:type="auto"/>
+            <w:tcBorders>
+              <w:top w:val="single" w:sz="4" w:space="0" w:color="auto"/>
+              <w:left w:val="single" w:sz="4" w:space="0" w:color="auto"/>
+              <w:bottom w:val="single" w:sz="4" w:space="0" w:color="auto"/>
+              <w:right w:val="single" w:sz="4" w:space="0" w:color="auto"/>
+            </w:tcBorders>
+          </w:tcPr>
+          <w:p>
+            <w:pPr>
+              <w:spacing w:line="276" w:lineRule="auto"/>
+              <w:rPr>
+                <w:rFonts w:ascii="Abadi" w:hAnsi="Abadi"/>
+                <w:sz w:val="14"/>
+                <w:szCs w:val="14"/>
+              </w:rPr>
+            </w:pPr>
+            <w:r>
+              <w:rPr>
+                <w:rFonts w:ascii="Abadi" w:hAnsi="Abadi"/>
+                <w:sz w:val="14"/>
+                <w:szCs w:val="14"/>
+              </w:rPr>
+              <w:t>U</w:t>
+            </w:r>
+          </w:p>
+        </w:tc>
+        <w:tc>
+          <w:tcPr>
+            <w:tcW w:w="0" w:type="auto"/>
+            <w:tcBorders>
+              <w:top w:val="single" w:sz="4" w:space="0" w:color="auto"/>
+              <w:left w:val="single" w:sz="4" w:space="0" w:color="auto"/>
+              <w:bottom w:val="single" w:sz="4" w:space="0" w:color="auto"/>
+              <w:right w:val="single" w:sz="4" w:space="0" w:color="auto"/>
+            </w:tcBorders>
+          </w:tcPr>
+          <w:p>
+            <w:pPr>
+              <w:spacing w:line="276" w:lineRule="auto"/>
+              <w:rPr>
+                <w:rFonts w:ascii="Abadi" w:hAnsi="Abadi"/>
+                <w:sz w:val="14"/>
+                <w:szCs w:val="14"/>
+              </w:rPr>
+            </w:pPr>
+            <w:r>
+              <w:rPr>
+                <w:rFonts w:ascii="Abadi" w:hAnsi="Abadi"/>
+                <w:sz w:val="14"/>
+                <w:szCs w:val="14"/>
+              </w:rPr>
+              <w:t>N</w:t>
+            </w:r>
+          </w:p>
+        </w:tc>
+        <w:tc>
+          <w:tcPr>
+            <w:tcW w:w="0" w:type="auto"/>
+            <w:tcBorders>
+              <w:top w:val="single" w:sz="4" w:space="0" w:color="auto"/>
+              <w:left w:val="single" w:sz="4" w:space="0" w:color="auto"/>
+              <w:bottom w:val="single" w:sz="4" w:space="0" w:color="auto"/>
+              <w:right w:val="single" w:sz="4" w:space="0" w:color="auto"/>
+            </w:tcBorders>
+          </w:tcPr>
+          <w:p>
+            <w:pPr>
+              <w:spacing w:line="276" w:lineRule="auto"/>
+              <w:rPr>
+                <w:rFonts w:ascii="Abadi" w:hAnsi="Abadi"/>
+                <w:sz w:val="14"/>
+                <w:szCs w:val="14"/>
+              </w:rPr>
+            </w:pPr>
+            <w:r>
+              <w:rPr>
+                <w:rFonts w:ascii="Abadi" w:hAnsi="Abadi"/>
+                <w:sz w:val="14"/>
+                <w:szCs w:val="14"/>
+              </w:rPr>
+              <w:t>20</w:t>
+            </w:r>
+          </w:p>
+        </w:tc>
+        <w:tc>
+          <w:tcPr>
+            <w:tcW w:w="0" w:type="auto"/>
+            <w:tcBorders>
+              <w:top w:val="single" w:sz="4" w:space="0" w:color="auto"/>
+              <w:left w:val="single" w:sz="4" w:space="0" w:color="auto"/>
+              <w:bottom w:val="single" w:sz="4" w:space="0" w:color="auto"/>
+              <w:right w:val="single" w:sz="4" w:space="0" w:color="auto"/>
+            </w:tcBorders>
+          </w:tcPr>
+          <w:p>
+            <w:pPr>
+              <w:spacing w:line="276" w:lineRule="auto"/>
+              <w:rPr>
+                <w:rFonts w:ascii="Abadi" w:hAnsi="Abadi"/>
+                <w:sz w:val="14"/>
+                <w:szCs w:val="14"/>
+              </w:rPr>
+            </w:pPr>
+            <w:r>
+              <w:rPr>
+                <w:rFonts w:ascii="Abadi" w:hAnsi="Abadi"/>
+                <w:sz w:val="14"/>
+                <w:szCs w:val="14"/>
+              </w:rPr>
+              <w:t>50</w:t>
+            </w:r>
+          </w:p>
+        </w:tc>
+        <w:tc>
+          <w:tcPr>
+            <w:tcW w:w="0" w:type="auto"/>
+            <w:tcBorders>
+              <w:top w:val="single" w:sz="4" w:space="0" w:color="auto"/>
+              <w:left w:val="single" w:sz="4" w:space="0" w:color="auto"/>
+              <w:bottom w:val="single" w:sz="4" w:space="0" w:color="auto"/>
+              <w:right w:val="single" w:sz="4" w:space="0" w:color="auto"/>
+            </w:tcBorders>
+          </w:tcPr>
+          <w:p>
+            <w:pPr>
+              <w:spacing w:line="276" w:lineRule="auto"/>
+              <w:rPr>
+                <w:rFonts w:ascii="Abadi" w:hAnsi="Abadi"/>
+                <w:sz w:val="14"/>
+                <w:szCs w:val="14"/>
+              </w:rPr>
+            </w:pPr>
+            <w:r>
+              <w:rPr>
+                <w:rFonts w:ascii="Abadi" w:hAnsi="Abadi"/>
+                <w:sz w:val="14"/>
+                <w:szCs w:val="14"/>
+              </w:rPr>
+              <w:t>--</w:t>
+            </w:r>
+          </w:p>
+        </w:tc>
+        <w:tc>
+          <w:tcPr>
+            <w:tcW w:w="0" w:type="auto"/>
+            <w:tcBorders>
+              <w:top w:val="single" w:sz="4" w:space="0" w:color="auto"/>
+              <w:left w:val="single" w:sz="4" w:space="0" w:color="auto"/>
+              <w:bottom w:val="single" w:sz="4" w:space="0" w:color="auto"/>
+              <w:right w:val="single" w:sz="4" w:space="0" w:color="auto"/>
+            </w:tcBorders>
+          </w:tcPr>
+          <w:p>
+            <w:pPr>
+              <w:spacing w:line="276" w:lineRule="auto"/>
+              <w:jc w:val="both"/>
+              <w:rPr>
+                <w:rFonts w:ascii="Abadi" w:hAnsi="Abadi"/>
+                <w:sz w:val="14"/>
+                <w:szCs w:val="14"/>
+              </w:rPr>
+            </w:pPr>
+            <w:r>
+              <w:rPr>
+                <w:rFonts w:ascii="Abadi" w:hAnsi="Abadi"/>
+                <w:sz w:val="14"/>
+                <w:szCs w:val="14"/>
+              </w:rPr>
+              <w:t>Self</w:t>
+            </w:r>
+          </w:p>
+        </w:tc>
+        <w:tc>
+          <w:tcPr>
+            <w:tcW w:w="0" w:type="auto"/>
+            <w:tcBorders>
+              <w:top w:val="single" w:sz="4" w:space="0" w:color="auto"/>
+              <w:left w:val="single" w:sz="4" w:space="0" w:color="auto"/>
+              <w:bottom w:val="single" w:sz="4" w:space="0" w:color="auto"/>
+              <w:right w:val="single" w:sz="4" w:space="0" w:color="auto"/>
+            </w:tcBorders>
+          </w:tcPr>
+          <w:p>
+            <w:pPr>
+              <w:spacing w:line="276" w:lineRule="auto"/>
+              <w:rPr>
+                <w:rFonts w:ascii="Abadi" w:hAnsi="Abadi"/>
+                <w:sz w:val="14"/>
+                <w:szCs w:val="14"/>
+              </w:rPr>
+            </w:pPr>
+            <w:r>
+              <w:rPr>
+                <w:rFonts w:ascii="Abadi" w:hAnsi="Abadi"/>
+                <w:sz w:val="14"/>
+                <w:szCs w:val="14"/>
+              </w:rPr>
+              <w:t>0</w:t>
+            </w:r>
+          </w:p>
+        </w:tc>
+        <w:tc>
+          <w:tcPr>
+            <w:tcW w:w="3093" w:type="dxa"/>
+            <w:tcBorders>
+              <w:top w:val="single" w:sz="4" w:space="0" w:color="auto"/>
+              <w:left w:val="single" w:sz="4" w:space="0" w:color="auto"/>
+              <w:bottom w:val="single" w:sz="4" w:space="0" w:color="auto"/>
+              <w:right w:val="single" w:sz="4" w:space="0" w:color="auto"/>
+            </w:tcBorders>
+          </w:tcPr>
           <w:p>
             <w:pPr>
               <w:numPr>
@@ -990,9 +1665,301 @@
                 <w:sz w:val="14"/>
                 <w:szCs w:val="14"/>
               </w:rPr>
-              <w:t>+2 Mental Saves</w:t>
-            </w:r>
-          </w:p>
+              <w:t>You can detect mental powers and the effects of mental manipulation that would otherwise be invisible</w:t>
+            </w:r>
+          </w:p>
+        </w:tc>
+        <w:tc>
+          <w:tcPr>
+            <w:tcW w:w="2695" w:type="dxa"/>
+            <w:tcBorders>
+              <w:top w:val="single" w:sz="4" w:space="0" w:color="auto"/>
+              <w:left w:val="single" w:sz="4" w:space="0" w:color="auto"/>
+              <w:bottom w:val="single" w:sz="4" w:space="0" w:color="auto"/>
+              <w:right w:val="single" w:sz="4" w:space="0" w:color="auto"/>
+            </w:tcBorders>
+          </w:tcPr>
+          <w:p>
+            <w:pPr>
+              <w:pStyle w:val="ListParagraph"/>
+              <w:numPr>
+                <w:ilvl w:val="0"/>
+                <w:numId w:val="1"/>
+              </w:numPr>
+              <w:spacing w:line="276" w:lineRule="auto"/>
+              <w:rPr>
+                <w:rFonts w:ascii="Abadi" w:hAnsi="Abadi"/>
+                <w:sz w:val="14"/>
+                <w:szCs w:val="14"/>
+              </w:rPr>
+            </w:pPr>
+            <w:r>
+              <w:rPr>
+                <w:rFonts w:ascii="Abadi" w:hAnsi="Abadi"/>
+                <w:sz w:val="14"/>
+                <w:szCs w:val="14"/>
+              </w:rPr>
+              <w:t>Range x2 / x5 / +0B / 10P</w:t>
+            </w:r>
+          </w:p>
+        </w:tc>
+      </w:tr>
+      <w:tr>
+        <w:tc>
+          <w:tcPr>
+            <w:tcW w:w="0" w:type="auto"/>
+            <w:tcBorders>
+              <w:top w:val="single" w:sz="4" w:space="0" w:color="auto"/>
+              <w:left w:val="single" w:sz="4" w:space="0" w:color="auto"/>
+              <w:bottom w:val="single" w:sz="4" w:space="0" w:color="auto"/>
+              <w:right w:val="single" w:sz="4" w:space="0" w:color="auto"/>
+            </w:tcBorders>
+          </w:tcPr>
+          <w:p>
+            <w:pPr>
+              <w:spacing w:line="276" w:lineRule="auto"/>
+              <w:rPr>
+                <w:rFonts w:ascii="Abadi" w:hAnsi="Abadi"/>
+                <w:sz w:val="14"/>
+                <w:szCs w:val="14"/>
+              </w:rPr>
+            </w:pPr>
+            <w:r>
+              <w:rPr>
+                <w:rFonts w:ascii="Abadi" w:hAnsi="Abadi"/>
+                <w:sz w:val="14"/>
+                <w:szCs w:val="14"/>
+              </w:rPr>
+              <w:t>Mental Attack</w:t>
+            </w:r>
+          </w:p>
+        </w:tc>
+        <w:tc>
+          <w:tcPr>
+            <w:tcW w:w="0" w:type="auto"/>
+            <w:tcBorders>
+              <w:top w:val="single" w:sz="4" w:space="0" w:color="auto"/>
+              <w:left w:val="single" w:sz="4" w:space="0" w:color="auto"/>
+              <w:bottom w:val="single" w:sz="4" w:space="0" w:color="auto"/>
+              <w:right w:val="single" w:sz="4" w:space="0" w:color="auto"/>
+            </w:tcBorders>
+          </w:tcPr>
+          <w:p>
+            <w:pPr>
+              <w:spacing w:line="276" w:lineRule="auto"/>
+              <w:rPr>
+                <w:rFonts w:ascii="Abadi" w:hAnsi="Abadi"/>
+                <w:sz w:val="14"/>
+                <w:szCs w:val="14"/>
+              </w:rPr>
+            </w:pPr>
+            <w:proofErr w:type="spellStart"/>
+            <w:r>
+              <w:rPr>
+                <w:rFonts w:ascii="Abadi" w:hAnsi="Abadi"/>
+                <w:sz w:val="14"/>
+                <w:szCs w:val="14"/>
+              </w:rPr>
+              <w:t>Arz</w:t>
+            </w:r>
+            <w:proofErr w:type="spellEnd"/>
+          </w:p>
+        </w:tc>
+        <w:tc>
+          <w:tcPr>
+            <w:tcW w:w="0" w:type="auto"/>
+            <w:tcBorders>
+              <w:top w:val="single" w:sz="4" w:space="0" w:color="auto"/>
+              <w:left w:val="single" w:sz="4" w:space="0" w:color="auto"/>
+              <w:bottom w:val="single" w:sz="4" w:space="0" w:color="auto"/>
+              <w:right w:val="single" w:sz="4" w:space="0" w:color="auto"/>
+            </w:tcBorders>
+          </w:tcPr>
+          <w:p>
+            <w:pPr>
+              <w:spacing w:line="276" w:lineRule="auto"/>
+              <w:rPr>
+                <w:rFonts w:ascii="Abadi" w:hAnsi="Abadi"/>
+                <w:sz w:val="14"/>
+                <w:szCs w:val="14"/>
+              </w:rPr>
+            </w:pPr>
+            <w:r>
+              <w:rPr>
+                <w:rFonts w:ascii="Abadi" w:hAnsi="Abadi"/>
+                <w:sz w:val="14"/>
+                <w:szCs w:val="14"/>
+              </w:rPr>
+              <w:t>A</w:t>
+            </w:r>
+          </w:p>
+        </w:tc>
+        <w:tc>
+          <w:tcPr>
+            <w:tcW w:w="0" w:type="auto"/>
+            <w:tcBorders>
+              <w:top w:val="single" w:sz="4" w:space="0" w:color="auto"/>
+              <w:left w:val="single" w:sz="4" w:space="0" w:color="auto"/>
+              <w:bottom w:val="single" w:sz="4" w:space="0" w:color="auto"/>
+              <w:right w:val="single" w:sz="4" w:space="0" w:color="auto"/>
+            </w:tcBorders>
+          </w:tcPr>
+          <w:p>
+            <w:pPr>
+              <w:spacing w:line="276" w:lineRule="auto"/>
+              <w:rPr>
+                <w:rFonts w:ascii="Abadi" w:hAnsi="Abadi"/>
+                <w:sz w:val="14"/>
+                <w:szCs w:val="14"/>
+              </w:rPr>
+            </w:pPr>
+            <w:r>
+              <w:rPr>
+                <w:rFonts w:ascii="Abadi" w:hAnsi="Abadi"/>
+                <w:sz w:val="14"/>
+                <w:szCs w:val="14"/>
+              </w:rPr>
+              <w:t>20</w:t>
+            </w:r>
+          </w:p>
+        </w:tc>
+        <w:tc>
+          <w:tcPr>
+            <w:tcW w:w="0" w:type="auto"/>
+            <w:tcBorders>
+              <w:top w:val="single" w:sz="4" w:space="0" w:color="auto"/>
+              <w:left w:val="single" w:sz="4" w:space="0" w:color="auto"/>
+              <w:bottom w:val="single" w:sz="4" w:space="0" w:color="auto"/>
+              <w:right w:val="single" w:sz="4" w:space="0" w:color="auto"/>
+            </w:tcBorders>
+          </w:tcPr>
+          <w:p>
+            <w:pPr>
+              <w:spacing w:line="276" w:lineRule="auto"/>
+              <w:rPr>
+                <w:rFonts w:ascii="Abadi" w:hAnsi="Abadi"/>
+                <w:sz w:val="14"/>
+                <w:szCs w:val="14"/>
+              </w:rPr>
+            </w:pPr>
+            <w:r>
+              <w:rPr>
+                <w:rFonts w:ascii="Abadi" w:hAnsi="Abadi"/>
+                <w:sz w:val="14"/>
+                <w:szCs w:val="14"/>
+              </w:rPr>
+              <w:t>6/</w:t>
+            </w:r>
+          </w:p>
+        </w:tc>
+        <w:tc>
+          <w:tcPr>
+            <w:tcW w:w="0" w:type="auto"/>
+            <w:tcBorders>
+              <w:top w:val="single" w:sz="4" w:space="0" w:color="auto"/>
+              <w:left w:val="single" w:sz="4" w:space="0" w:color="auto"/>
+              <w:bottom w:val="single" w:sz="4" w:space="0" w:color="auto"/>
+              <w:right w:val="single" w:sz="4" w:space="0" w:color="auto"/>
+            </w:tcBorders>
+          </w:tcPr>
+          <w:p>
+            <w:pPr>
+              <w:spacing w:line="276" w:lineRule="auto"/>
+              <w:rPr>
+                <w:rFonts w:ascii="Abadi" w:hAnsi="Abadi"/>
+                <w:sz w:val="14"/>
+                <w:szCs w:val="14"/>
+              </w:rPr>
+            </w:pPr>
+            <w:r>
+              <w:rPr>
+                <w:rFonts w:ascii="Abadi" w:hAnsi="Abadi"/>
+                <w:sz w:val="14"/>
+                <w:szCs w:val="14"/>
+              </w:rPr>
+              <w:t>0</w:t>
+            </w:r>
+          </w:p>
+        </w:tc>
+        <w:tc>
+          <w:tcPr>
+            <w:tcW w:w="0" w:type="auto"/>
+            <w:tcBorders>
+              <w:top w:val="single" w:sz="4" w:space="0" w:color="auto"/>
+              <w:left w:val="single" w:sz="4" w:space="0" w:color="auto"/>
+              <w:bottom w:val="single" w:sz="4" w:space="0" w:color="auto"/>
+              <w:right w:val="single" w:sz="4" w:space="0" w:color="auto"/>
+            </w:tcBorders>
+          </w:tcPr>
+          <w:p>
+            <w:pPr>
+              <w:spacing w:line="276" w:lineRule="auto"/>
+              <w:jc w:val="both"/>
+              <w:rPr>
+                <w:rFonts w:ascii="Abadi" w:hAnsi="Abadi"/>
+                <w:sz w:val="14"/>
+                <w:szCs w:val="14"/>
+              </w:rPr>
+            </w:pPr>
+            <w:r>
+              <w:rPr>
+                <w:rFonts w:ascii="Abadi" w:hAnsi="Abadi"/>
+                <w:sz w:val="14"/>
+                <w:szCs w:val="14"/>
+              </w:rPr>
+              <w:t xml:space="preserve">1 </w:t>
+            </w:r>
+            <w:proofErr w:type="spellStart"/>
+            <w:r>
+              <w:rPr>
+                <w:rFonts w:ascii="Abadi" w:hAnsi="Abadi"/>
+                <w:sz w:val="14"/>
+                <w:szCs w:val="14"/>
+              </w:rPr>
+              <w:t>tgt</w:t>
+            </w:r>
+            <w:proofErr w:type="spellEnd"/>
+          </w:p>
+        </w:tc>
+        <w:tc>
+          <w:tcPr>
+            <w:tcW w:w="0" w:type="auto"/>
+            <w:tcBorders>
+              <w:top w:val="single" w:sz="4" w:space="0" w:color="auto"/>
+              <w:left w:val="single" w:sz="4" w:space="0" w:color="auto"/>
+              <w:bottom w:val="single" w:sz="4" w:space="0" w:color="auto"/>
+              <w:right w:val="single" w:sz="4" w:space="0" w:color="auto"/>
+            </w:tcBorders>
+          </w:tcPr>
+          <w:p>
+            <w:pPr>
+              <w:spacing w:line="276" w:lineRule="auto"/>
+              <w:rPr>
+                <w:rFonts w:ascii="Abadi" w:hAnsi="Abadi"/>
+                <w:sz w:val="14"/>
+                <w:szCs w:val="14"/>
+              </w:rPr>
+            </w:pPr>
+            <w:r>
+              <w:rPr>
+                <w:rFonts w:ascii="Abadi" w:hAnsi="Abadi"/>
+                <w:sz w:val="14"/>
+                <w:szCs w:val="14"/>
+              </w:rPr>
+              <w:t>6</w:t>
+            </w:r>
+          </w:p>
+        </w:tc>
+        <w:tc>
+          <w:tcPr>
+            <w:tcW w:w="3093" w:type="dxa"/>
+            <w:tcBorders>
+              <w:top w:val="single" w:sz="4" w:space="0" w:color="auto"/>
+              <w:left w:val="single" w:sz="4" w:space="0" w:color="auto"/>
+              <w:bottom w:val="single" w:sz="4" w:space="0" w:color="auto"/>
+              <w:right w:val="single" w:sz="4" w:space="0" w:color="auto"/>
+            </w:tcBorders>
+          </w:tcPr>
           <w:p>
             <w:pPr>
               <w:numPr>
@@ -1012,7 +1979,7 @@
                 <w:sz w:val="14"/>
                 <w:szCs w:val="14"/>
               </w:rPr>
-              <w:t>Can be used on others</w:t>
+              <w:t>1d8 + Power Die Psychic Damage</w:t>
             </w:r>
           </w:p>
         </w:tc>
@@ -1040,6 +2007,99 @@
                 <w:szCs w:val="14"/>
               </w:rPr>
             </w:pPr>
+            <w:r>
+              <w:rPr>
+                <w:rFonts w:ascii="Abadi" w:hAnsi="Abadi"/>
+                <w:sz w:val="14"/>
+                <w:szCs w:val="14"/>
+              </w:rPr>
+              <w:t>Accuracy +2 / x2 / +0B / 10P</w:t>
+            </w:r>
+          </w:p>
+          <w:p>
+            <w:pPr>
+              <w:pStyle w:val="ListParagraph"/>
+              <w:numPr>
+                <w:ilvl w:val="0"/>
+                <w:numId w:val="1"/>
+              </w:numPr>
+              <w:spacing w:line="276" w:lineRule="auto"/>
+              <w:rPr>
+                <w:rFonts w:ascii="Abadi" w:hAnsi="Abadi"/>
+                <w:sz w:val="14"/>
+                <w:szCs w:val="14"/>
+              </w:rPr>
+            </w:pPr>
+            <w:r>
+              <w:rPr>
+                <w:rFonts w:ascii="Abadi" w:hAnsi="Abadi"/>
+                <w:sz w:val="14"/>
+                <w:szCs w:val="14"/>
+              </w:rPr>
+              <w:t xml:space="preserve">Burn -1 / x3 </w:t>
+            </w:r>
+            <w:r>
+              <w:rPr>
+                <w:rFonts w:ascii="Abadi" w:hAnsi="Abadi"/>
+                <w:sz w:val="14"/>
+                <w:szCs w:val="14"/>
+              </w:rPr>
+              <w:t>/ +0B</w:t>
+            </w:r>
+            <w:r>
+              <w:rPr>
+                <w:rFonts w:ascii="Abadi" w:hAnsi="Abadi"/>
+                <w:sz w:val="14"/>
+                <w:szCs w:val="14"/>
+              </w:rPr>
+              <w:t xml:space="preserve"> / 10P</w:t>
+            </w:r>
+          </w:p>
+          <w:p>
+            <w:pPr>
+              <w:pStyle w:val="ListParagraph"/>
+              <w:numPr>
+                <w:ilvl w:val="0"/>
+                <w:numId w:val="1"/>
+              </w:numPr>
+              <w:spacing w:line="276" w:lineRule="auto"/>
+              <w:rPr>
+                <w:rFonts w:ascii="Abadi" w:hAnsi="Abadi"/>
+                <w:sz w:val="14"/>
+                <w:szCs w:val="14"/>
+              </w:rPr>
+            </w:pPr>
+            <w:r>
+              <w:rPr>
+                <w:rFonts w:ascii="Abadi" w:hAnsi="Abadi"/>
+                <w:sz w:val="14"/>
+                <w:szCs w:val="14"/>
+              </w:rPr>
+              <w:t>Dmg Step / x2 / +1B / 10P</w:t>
+            </w:r>
+          </w:p>
+          <w:p>
+            <w:pPr>
+              <w:pStyle w:val="ListParagraph"/>
+              <w:numPr>
+                <w:ilvl w:val="0"/>
+                <w:numId w:val="1"/>
+              </w:numPr>
+              <w:spacing w:line="276" w:lineRule="auto"/>
+              <w:rPr>
+                <w:rFonts w:ascii="Abadi" w:hAnsi="Abadi"/>
+                <w:sz w:val="14"/>
+                <w:szCs w:val="14"/>
+              </w:rPr>
+            </w:pPr>
+            <w:r>
+              <w:rPr>
+                <w:rFonts w:ascii="Abadi" w:hAnsi="Abadi"/>
+                <w:sz w:val="14"/>
+                <w:szCs w:val="14"/>
+              </w:rPr>
+              <w:t>Dmg Step / x2 / -2A / 10P</w:t>
+            </w:r>
           </w:p>
         </w:tc>
       </w:tr>
@@ -1069,154 +2129,152 @@
                 <w:sz w:val="14"/>
                 <w:szCs w:val="14"/>
               </w:rPr>
-              <w:t>Mind Control</w:t>
-            </w:r>
-          </w:p>
-        </w:tc>
-        <w:tc>
-          <w:tcPr>
-            <w:tcW w:w="0" w:type="auto"/>
-            <w:tcBorders>
-              <w:top w:val="single" w:sz="4" w:space="0" w:color="auto"/>
-              <w:left w:val="single" w:sz="4" w:space="0" w:color="auto"/>
-              <w:bottom w:val="single" w:sz="4" w:space="0" w:color="auto"/>
-              <w:right w:val="single" w:sz="4" w:space="0" w:color="auto"/>
-            </w:tcBorders>
-          </w:tcPr>
-          <w:p>
-            <w:pPr>
-              <w:spacing w:line="276" w:lineRule="auto"/>
-              <w:rPr>
-                <w:rFonts w:ascii="Abadi" w:hAnsi="Abadi"/>
-                <w:sz w:val="14"/>
-                <w:szCs w:val="14"/>
-              </w:rPr>
-            </w:pPr>
-            <w:proofErr w:type="spellStart"/>
-            <w:r>
-              <w:rPr>
-                <w:rFonts w:ascii="Abadi" w:hAnsi="Abadi"/>
-                <w:sz w:val="14"/>
-                <w:szCs w:val="14"/>
-              </w:rPr>
-              <w:t>Arz</w:t>
-            </w:r>
-            <w:proofErr w:type="spellEnd"/>
-          </w:p>
-        </w:tc>
-        <w:tc>
-          <w:tcPr>
-            <w:tcW w:w="0" w:type="auto"/>
-            <w:tcBorders>
-              <w:top w:val="single" w:sz="4" w:space="0" w:color="auto"/>
-              <w:left w:val="single" w:sz="4" w:space="0" w:color="auto"/>
-              <w:bottom w:val="single" w:sz="4" w:space="0" w:color="auto"/>
-              <w:right w:val="single" w:sz="4" w:space="0" w:color="auto"/>
-            </w:tcBorders>
-          </w:tcPr>
-          <w:p>
-            <w:pPr>
-              <w:spacing w:line="276" w:lineRule="auto"/>
-              <w:rPr>
-                <w:rFonts w:ascii="Abadi" w:hAnsi="Abadi"/>
-                <w:sz w:val="14"/>
-                <w:szCs w:val="14"/>
-              </w:rPr>
-            </w:pPr>
-            <w:r>
-              <w:rPr>
-                <w:rFonts w:ascii="Abadi" w:hAnsi="Abadi"/>
-                <w:sz w:val="14"/>
-                <w:szCs w:val="14"/>
-              </w:rPr>
-              <w:t>A</w:t>
-            </w:r>
-          </w:p>
-        </w:tc>
-        <w:tc>
-          <w:tcPr>
-            <w:tcW w:w="0" w:type="auto"/>
-            <w:tcBorders>
-              <w:top w:val="single" w:sz="4" w:space="0" w:color="auto"/>
-              <w:left w:val="single" w:sz="4" w:space="0" w:color="auto"/>
-              <w:bottom w:val="single" w:sz="4" w:space="0" w:color="auto"/>
-              <w:right w:val="single" w:sz="4" w:space="0" w:color="auto"/>
-            </w:tcBorders>
-          </w:tcPr>
-          <w:p>
-            <w:pPr>
-              <w:spacing w:line="276" w:lineRule="auto"/>
-              <w:rPr>
-                <w:rFonts w:ascii="Abadi" w:hAnsi="Abadi"/>
-                <w:sz w:val="14"/>
-                <w:szCs w:val="14"/>
-              </w:rPr>
-            </w:pPr>
-            <w:r>
-              <w:rPr>
-                <w:rFonts w:ascii="Abadi" w:hAnsi="Abadi"/>
-                <w:sz w:val="14"/>
-                <w:szCs w:val="14"/>
-              </w:rPr>
-              <w:t>30</w:t>
-            </w:r>
-          </w:p>
-        </w:tc>
-        <w:tc>
-          <w:tcPr>
-            <w:tcW w:w="0" w:type="auto"/>
-            <w:tcBorders>
-              <w:top w:val="single" w:sz="4" w:space="0" w:color="auto"/>
-              <w:left w:val="single" w:sz="4" w:space="0" w:color="auto"/>
-              <w:bottom w:val="single" w:sz="4" w:space="0" w:color="auto"/>
-              <w:right w:val="single" w:sz="4" w:space="0" w:color="auto"/>
-            </w:tcBorders>
-          </w:tcPr>
-          <w:p>
-            <w:pPr>
-              <w:spacing w:line="276" w:lineRule="auto"/>
-              <w:rPr>
-                <w:rFonts w:ascii="Abadi" w:hAnsi="Abadi"/>
-                <w:sz w:val="14"/>
-                <w:szCs w:val="14"/>
-              </w:rPr>
-            </w:pPr>
-            <w:r>
-              <w:rPr>
-                <w:rFonts w:ascii="Abadi" w:hAnsi="Abadi"/>
-                <w:sz w:val="14"/>
-                <w:szCs w:val="14"/>
-              </w:rPr>
-              <w:t>6/</w:t>
-            </w:r>
-          </w:p>
-        </w:tc>
-        <w:tc>
-          <w:tcPr>
-            <w:tcW w:w="0" w:type="auto"/>
-            <w:tcBorders>
-              <w:top w:val="single" w:sz="4" w:space="0" w:color="auto"/>
-              <w:left w:val="single" w:sz="4" w:space="0" w:color="auto"/>
-              <w:bottom w:val="single" w:sz="4" w:space="0" w:color="auto"/>
-              <w:right w:val="single" w:sz="4" w:space="0" w:color="auto"/>
-            </w:tcBorders>
-          </w:tcPr>
-          <w:p>
-            <w:pPr>
-              <w:spacing w:line="276" w:lineRule="auto"/>
-              <w:rPr>
-                <w:rFonts w:ascii="Abadi" w:hAnsi="Abadi"/>
-                <w:sz w:val="14"/>
-                <w:szCs w:val="14"/>
-              </w:rPr>
-            </w:pPr>
-            <w:r>
-              <w:rPr>
-                <w:rFonts w:ascii="Abadi" w:hAnsi="Abadi"/>
-                <w:sz w:val="14"/>
-                <w:szCs w:val="14"/>
-              </w:rPr>
-              <w:t>0</w:t>
+              <w:t>Mind Block</w:t>
+            </w:r>
+          </w:p>
+        </w:tc>
+        <w:tc>
+          <w:tcPr>
+            <w:tcW w:w="0" w:type="auto"/>
+            <w:tcBorders>
+              <w:top w:val="single" w:sz="4" w:space="0" w:color="auto"/>
+              <w:left w:val="single" w:sz="4" w:space="0" w:color="auto"/>
+              <w:bottom w:val="single" w:sz="4" w:space="0" w:color="auto"/>
+              <w:right w:val="single" w:sz="4" w:space="0" w:color="auto"/>
+            </w:tcBorders>
+          </w:tcPr>
+          <w:p>
+            <w:pPr>
+              <w:spacing w:line="276" w:lineRule="auto"/>
+              <w:rPr>
+                <w:rFonts w:ascii="Abadi" w:hAnsi="Abadi"/>
+                <w:sz w:val="14"/>
+                <w:szCs w:val="14"/>
+              </w:rPr>
+            </w:pPr>
+            <w:r>
+              <w:rPr>
+                <w:rFonts w:ascii="Abadi" w:hAnsi="Abadi"/>
+                <w:sz w:val="14"/>
+                <w:szCs w:val="14"/>
+              </w:rPr>
+              <w:t>R</w:t>
+            </w:r>
+          </w:p>
+        </w:tc>
+        <w:tc>
+          <w:tcPr>
+            <w:tcW w:w="0" w:type="auto"/>
+            <w:tcBorders>
+              <w:top w:val="single" w:sz="4" w:space="0" w:color="auto"/>
+              <w:left w:val="single" w:sz="4" w:space="0" w:color="auto"/>
+              <w:bottom w:val="single" w:sz="4" w:space="0" w:color="auto"/>
+              <w:right w:val="single" w:sz="4" w:space="0" w:color="auto"/>
+            </w:tcBorders>
+          </w:tcPr>
+          <w:p>
+            <w:pPr>
+              <w:spacing w:line="276" w:lineRule="auto"/>
+              <w:rPr>
+                <w:rFonts w:ascii="Abadi" w:hAnsi="Abadi"/>
+                <w:sz w:val="14"/>
+                <w:szCs w:val="14"/>
+              </w:rPr>
+            </w:pPr>
+            <w:r>
+              <w:rPr>
+                <w:rFonts w:ascii="Abadi" w:hAnsi="Abadi"/>
+                <w:sz w:val="14"/>
+                <w:szCs w:val="14"/>
+              </w:rPr>
+              <w:t>N</w:t>
+            </w:r>
+          </w:p>
+        </w:tc>
+        <w:tc>
+          <w:tcPr>
+            <w:tcW w:w="0" w:type="auto"/>
+            <w:tcBorders>
+              <w:top w:val="single" w:sz="4" w:space="0" w:color="auto"/>
+              <w:left w:val="single" w:sz="4" w:space="0" w:color="auto"/>
+              <w:bottom w:val="single" w:sz="4" w:space="0" w:color="auto"/>
+              <w:right w:val="single" w:sz="4" w:space="0" w:color="auto"/>
+            </w:tcBorders>
+          </w:tcPr>
+          <w:p>
+            <w:pPr>
+              <w:spacing w:line="276" w:lineRule="auto"/>
+              <w:rPr>
+                <w:rFonts w:ascii="Abadi" w:hAnsi="Abadi"/>
+                <w:sz w:val="14"/>
+                <w:szCs w:val="14"/>
+              </w:rPr>
+            </w:pPr>
+            <w:r>
+              <w:rPr>
+                <w:rFonts w:ascii="Abadi" w:hAnsi="Abadi"/>
+                <w:sz w:val="14"/>
+                <w:szCs w:val="14"/>
+              </w:rPr>
+              <w:t>20</w:t>
+            </w:r>
+          </w:p>
+        </w:tc>
+        <w:tc>
+          <w:tcPr>
+            <w:tcW w:w="0" w:type="auto"/>
+            <w:tcBorders>
+              <w:top w:val="single" w:sz="4" w:space="0" w:color="auto"/>
+              <w:left w:val="single" w:sz="4" w:space="0" w:color="auto"/>
+              <w:bottom w:val="single" w:sz="4" w:space="0" w:color="auto"/>
+              <w:right w:val="single" w:sz="4" w:space="0" w:color="auto"/>
+            </w:tcBorders>
+          </w:tcPr>
+          <w:p>
+            <w:pPr>
+              <w:spacing w:line="276" w:lineRule="auto"/>
+              <w:rPr>
+                <w:rFonts w:ascii="Abadi" w:hAnsi="Abadi"/>
+                <w:sz w:val="14"/>
+                <w:szCs w:val="14"/>
+              </w:rPr>
+            </w:pPr>
+            <w:r>
+              <w:rPr>
+                <w:rFonts w:ascii="Abadi" w:hAnsi="Abadi"/>
+                <w:sz w:val="14"/>
+                <w:szCs w:val="14"/>
+              </w:rPr>
+              <w:t>24</w:t>
+            </w:r>
+          </w:p>
+        </w:tc>
+        <w:tc>
+          <w:tcPr>
+            <w:tcW w:w="0" w:type="auto"/>
+            <w:tcBorders>
+              <w:top w:val="single" w:sz="4" w:space="0" w:color="auto"/>
+              <w:left w:val="single" w:sz="4" w:space="0" w:color="auto"/>
+              <w:bottom w:val="single" w:sz="4" w:space="0" w:color="auto"/>
+              <w:right w:val="single" w:sz="4" w:space="0" w:color="auto"/>
+            </w:tcBorders>
+          </w:tcPr>
+          <w:p>
+            <w:pPr>
+              <w:spacing w:line="276" w:lineRule="auto"/>
+              <w:rPr>
+                <w:rFonts w:ascii="Abadi" w:hAnsi="Abadi"/>
+                <w:sz w:val="14"/>
+                <w:szCs w:val="14"/>
+              </w:rPr>
+            </w:pPr>
+            <w:r>
+              <w:rPr>
+                <w:rFonts w:ascii="Abadi" w:hAnsi="Abadi"/>
+                <w:sz w:val="14"/>
+                <w:szCs w:val="14"/>
+              </w:rPr>
+              <w:t>--</w:t>
             </w:r>
           </w:p>
         </w:tc>
@@ -1246,46 +2304,36 @@
                 <w:sz w:val="14"/>
                 <w:szCs w:val="14"/>
               </w:rPr>
-              <w:t xml:space="preserve">1 </w:t>
-            </w:r>
-            <w:proofErr w:type="spellStart"/>
-            <w:r>
-              <w:rPr>
-                <w:rFonts w:ascii="Abadi" w:hAnsi="Abadi"/>
-                <w:sz w:val="14"/>
-                <w:szCs w:val="14"/>
-              </w:rPr>
-              <w:t>tgt</w:t>
-            </w:r>
-            <w:proofErr w:type="spellEnd"/>
-          </w:p>
-        </w:tc>
-        <w:tc>
-          <w:tcPr>
-            <w:tcW w:w="0" w:type="auto"/>
-            <w:tcBorders>
-              <w:top w:val="single" w:sz="4" w:space="0" w:color="auto"/>
-              <w:left w:val="single" w:sz="4" w:space="0" w:color="auto"/>
-              <w:bottom w:val="single" w:sz="4" w:space="0" w:color="auto"/>
-              <w:right w:val="single" w:sz="4" w:space="0" w:color="auto"/>
-            </w:tcBorders>
-          </w:tcPr>
-          <w:p>
-            <w:pPr>
-              <w:spacing w:line="276" w:lineRule="auto"/>
-              <w:rPr>
-                <w:rFonts w:ascii="Abadi" w:hAnsi="Abadi"/>
-                <w:sz w:val="14"/>
-                <w:szCs w:val="14"/>
-              </w:rPr>
-            </w:pPr>
-            <w:r>
-              <w:rPr>
-                <w:rFonts w:ascii="Abadi" w:hAnsi="Abadi"/>
-                <w:sz w:val="14"/>
-                <w:szCs w:val="14"/>
-              </w:rPr>
-              <w:t>8</w:t>
+              <w:t>Self/Ally</w:t>
+            </w:r>
+          </w:p>
+        </w:tc>
+        <w:tc>
+          <w:tcPr>
+            <w:tcW w:w="0" w:type="auto"/>
+            <w:tcBorders>
+              <w:top w:val="single" w:sz="4" w:space="0" w:color="auto"/>
+              <w:left w:val="single" w:sz="4" w:space="0" w:color="auto"/>
+              <w:bottom w:val="single" w:sz="4" w:space="0" w:color="auto"/>
+              <w:right w:val="single" w:sz="4" w:space="0" w:color="auto"/>
+            </w:tcBorders>
+          </w:tcPr>
+          <w:p>
+            <w:pPr>
+              <w:spacing w:line="276" w:lineRule="auto"/>
+              <w:rPr>
+                <w:rFonts w:ascii="Abadi" w:hAnsi="Abadi"/>
+                <w:sz w:val="14"/>
+                <w:szCs w:val="14"/>
+              </w:rPr>
+            </w:pPr>
+            <w:r>
+              <w:rPr>
+                <w:rFonts w:ascii="Abadi" w:hAnsi="Abadi"/>
+                <w:sz w:val="14"/>
+                <w:szCs w:val="14"/>
+              </w:rPr>
+              <w:t xml:space="preserve">1 / 4 </w:t>
             </w:r>
           </w:p>
         </w:tc>
@@ -1318,23 +2366,51 @@
                 <w:sz w:val="14"/>
                 <w:szCs w:val="14"/>
               </w:rPr>
-              <w:t xml:space="preserve">Target in Controlled (Charisma, </w:t>
-            </w:r>
-            <w:r>
-              <w:rPr>
-                <w:rFonts w:ascii="Abadi" w:hAnsi="Abadi"/>
-                <w:sz w:val="14"/>
-                <w:szCs w:val="14"/>
-              </w:rPr>
-              <w:t>Power</w:t>
-            </w:r>
-            <w:r>
-              <w:rPr>
-                <w:rFonts w:ascii="Abadi" w:hAnsi="Abadi"/>
-                <w:sz w:val="14"/>
-                <w:szCs w:val="14"/>
-              </w:rPr>
-              <w:t>)</w:t>
+              <w:t>Armor 0/0/4</w:t>
+            </w:r>
+          </w:p>
+          <w:p>
+            <w:pPr>
+              <w:numPr>
+                <w:ilvl w:val="0"/>
+                <w:numId w:val="1"/>
+              </w:numPr>
+              <w:spacing w:after="0" w:line="276" w:lineRule="auto"/>
+              <w:rPr>
+                <w:rFonts w:ascii="Abadi" w:hAnsi="Abadi"/>
+                <w:sz w:val="14"/>
+                <w:szCs w:val="14"/>
+              </w:rPr>
+            </w:pPr>
+            <w:r>
+              <w:rPr>
+                <w:rFonts w:ascii="Abadi" w:hAnsi="Abadi"/>
+                <w:sz w:val="14"/>
+                <w:szCs w:val="14"/>
+              </w:rPr>
+              <w:t>+2 Mental Saves</w:t>
+            </w:r>
+          </w:p>
+          <w:p>
+            <w:pPr>
+              <w:numPr>
+                <w:ilvl w:val="0"/>
+                <w:numId w:val="1"/>
+              </w:numPr>
+              <w:spacing w:after="0" w:line="276" w:lineRule="auto"/>
+              <w:rPr>
+                <w:rFonts w:ascii="Abadi" w:hAnsi="Abadi"/>
+                <w:sz w:val="14"/>
+                <w:szCs w:val="14"/>
+              </w:rPr>
+            </w:pPr>
+            <w:r>
+              <w:rPr>
+                <w:rFonts w:ascii="Abadi" w:hAnsi="Abadi"/>
+                <w:sz w:val="14"/>
+                <w:szCs w:val="14"/>
+              </w:rPr>
+              <w:t>Can be used on others</w:t>
             </w:r>
           </w:p>
         </w:tc>
@@ -1362,6 +2438,53 @@
                 <w:szCs w:val="14"/>
               </w:rPr>
             </w:pPr>
+            <w:r>
+              <w:rPr>
+                <w:rFonts w:ascii="Abadi" w:hAnsi="Abadi"/>
+                <w:sz w:val="14"/>
+                <w:szCs w:val="14"/>
+              </w:rPr>
+              <w:t>Armor / x3 / +0B / 10P</w:t>
+            </w:r>
+          </w:p>
+          <w:p>
+            <w:pPr>
+              <w:pStyle w:val="ListParagraph"/>
+              <w:numPr>
+                <w:ilvl w:val="0"/>
+                <w:numId w:val="1"/>
+              </w:numPr>
+              <w:spacing w:line="276" w:lineRule="auto"/>
+              <w:rPr>
+                <w:rFonts w:ascii="Abadi" w:hAnsi="Abadi"/>
+                <w:sz w:val="14"/>
+                <w:szCs w:val="14"/>
+              </w:rPr>
+            </w:pPr>
+            <w:r>
+              <w:rPr>
+                <w:rFonts w:ascii="Abadi" w:hAnsi="Abadi"/>
+                <w:sz w:val="14"/>
+                <w:szCs w:val="14"/>
+              </w:rPr>
+              <w:t xml:space="preserve">Burn -1 / x3 / </w:t>
+            </w:r>
+            <w:r>
+              <w:rPr>
+                <w:rFonts w:ascii="Abadi" w:hAnsi="Abadi"/>
+                <w:sz w:val="14"/>
+                <w:szCs w:val="14"/>
+              </w:rPr>
+              <w:t>+0B</w:t>
+            </w:r>
+            <w:r>
+              <w:rPr>
+                <w:rFonts w:ascii="Abadi" w:hAnsi="Abadi"/>
+                <w:sz w:val="14"/>
+                <w:szCs w:val="14"/>
+              </w:rPr>
+              <w:t xml:space="preserve"> / 10P</w:t>
+            </w:r>
           </w:p>
         </w:tc>
       </w:tr>
@@ -1391,152 +2514,154 @@
                 <w:sz w:val="14"/>
                 <w:szCs w:val="14"/>
               </w:rPr>
-              <w:t>Project Thoughts</w:t>
-            </w:r>
-          </w:p>
-        </w:tc>
-        <w:tc>
-          <w:tcPr>
-            <w:tcW w:w="0" w:type="auto"/>
-            <w:tcBorders>
-              <w:top w:val="single" w:sz="4" w:space="0" w:color="auto"/>
-              <w:left w:val="single" w:sz="4" w:space="0" w:color="auto"/>
-              <w:bottom w:val="single" w:sz="4" w:space="0" w:color="auto"/>
-              <w:right w:val="single" w:sz="4" w:space="0" w:color="auto"/>
-            </w:tcBorders>
-          </w:tcPr>
-          <w:p>
-            <w:pPr>
-              <w:spacing w:line="276" w:lineRule="auto"/>
-              <w:rPr>
-                <w:rFonts w:ascii="Abadi" w:hAnsi="Abadi"/>
-                <w:sz w:val="14"/>
-                <w:szCs w:val="14"/>
-              </w:rPr>
-            </w:pPr>
-            <w:r>
-              <w:rPr>
-                <w:rFonts w:ascii="Abadi" w:hAnsi="Abadi"/>
-                <w:sz w:val="14"/>
-                <w:szCs w:val="14"/>
-              </w:rPr>
-              <w:t>U</w:t>
-            </w:r>
-          </w:p>
-        </w:tc>
-        <w:tc>
-          <w:tcPr>
-            <w:tcW w:w="0" w:type="auto"/>
-            <w:tcBorders>
-              <w:top w:val="single" w:sz="4" w:space="0" w:color="auto"/>
-              <w:left w:val="single" w:sz="4" w:space="0" w:color="auto"/>
-              <w:bottom w:val="single" w:sz="4" w:space="0" w:color="auto"/>
-              <w:right w:val="single" w:sz="4" w:space="0" w:color="auto"/>
-            </w:tcBorders>
-          </w:tcPr>
-          <w:p>
-            <w:pPr>
-              <w:spacing w:line="276" w:lineRule="auto"/>
-              <w:rPr>
-                <w:rFonts w:ascii="Abadi" w:hAnsi="Abadi"/>
-                <w:sz w:val="14"/>
-                <w:szCs w:val="14"/>
-              </w:rPr>
-            </w:pPr>
-            <w:r>
-              <w:rPr>
-                <w:rFonts w:ascii="Abadi" w:hAnsi="Abadi"/>
-                <w:sz w:val="14"/>
-                <w:szCs w:val="14"/>
-              </w:rPr>
-              <w:t>N</w:t>
-            </w:r>
-          </w:p>
-        </w:tc>
-        <w:tc>
-          <w:tcPr>
-            <w:tcW w:w="0" w:type="auto"/>
-            <w:tcBorders>
-              <w:top w:val="single" w:sz="4" w:space="0" w:color="auto"/>
-              <w:left w:val="single" w:sz="4" w:space="0" w:color="auto"/>
-              <w:bottom w:val="single" w:sz="4" w:space="0" w:color="auto"/>
-              <w:right w:val="single" w:sz="4" w:space="0" w:color="auto"/>
-            </w:tcBorders>
-          </w:tcPr>
-          <w:p>
-            <w:pPr>
-              <w:spacing w:line="276" w:lineRule="auto"/>
-              <w:rPr>
-                <w:rFonts w:ascii="Abadi" w:hAnsi="Abadi"/>
-                <w:sz w:val="14"/>
-                <w:szCs w:val="14"/>
-              </w:rPr>
-            </w:pPr>
-            <w:r>
-              <w:rPr>
-                <w:rFonts w:ascii="Abadi" w:hAnsi="Abadi"/>
-                <w:sz w:val="14"/>
-                <w:szCs w:val="14"/>
-              </w:rPr>
-              <w:t>20</w:t>
-            </w:r>
-          </w:p>
-        </w:tc>
-        <w:tc>
-          <w:tcPr>
-            <w:tcW w:w="0" w:type="auto"/>
-            <w:tcBorders>
-              <w:top w:val="single" w:sz="4" w:space="0" w:color="auto"/>
-              <w:left w:val="single" w:sz="4" w:space="0" w:color="auto"/>
-              <w:bottom w:val="single" w:sz="4" w:space="0" w:color="auto"/>
-              <w:right w:val="single" w:sz="4" w:space="0" w:color="auto"/>
-            </w:tcBorders>
-          </w:tcPr>
-          <w:p>
-            <w:pPr>
-              <w:spacing w:line="276" w:lineRule="auto"/>
-              <w:rPr>
-                <w:rFonts w:ascii="Abadi" w:hAnsi="Abadi"/>
-                <w:sz w:val="14"/>
-                <w:szCs w:val="14"/>
-              </w:rPr>
-            </w:pPr>
-            <w:r>
-              <w:rPr>
-                <w:rFonts w:ascii="Abadi" w:hAnsi="Abadi"/>
-                <w:sz w:val="14"/>
-                <w:szCs w:val="14"/>
-              </w:rPr>
-              <w:t>200</w:t>
-            </w:r>
-          </w:p>
-        </w:tc>
-        <w:tc>
-          <w:tcPr>
-            <w:tcW w:w="0" w:type="auto"/>
-            <w:tcBorders>
-              <w:top w:val="single" w:sz="4" w:space="0" w:color="auto"/>
-              <w:left w:val="single" w:sz="4" w:space="0" w:color="auto"/>
-              <w:bottom w:val="single" w:sz="4" w:space="0" w:color="auto"/>
-              <w:right w:val="single" w:sz="4" w:space="0" w:color="auto"/>
-            </w:tcBorders>
-          </w:tcPr>
-          <w:p>
-            <w:pPr>
-              <w:spacing w:line="276" w:lineRule="auto"/>
-              <w:rPr>
-                <w:rFonts w:ascii="Abadi" w:hAnsi="Abadi"/>
-                <w:sz w:val="14"/>
-                <w:szCs w:val="14"/>
-              </w:rPr>
-            </w:pPr>
-            <w:r>
-              <w:rPr>
-                <w:rFonts w:ascii="Abadi" w:hAnsi="Abadi"/>
-                <w:sz w:val="14"/>
-                <w:szCs w:val="14"/>
-              </w:rPr>
-              <w:t>--</w:t>
+              <w:t>Mind Control</w:t>
+            </w:r>
+          </w:p>
+        </w:tc>
+        <w:tc>
+          <w:tcPr>
+            <w:tcW w:w="0" w:type="auto"/>
+            <w:tcBorders>
+              <w:top w:val="single" w:sz="4" w:space="0" w:color="auto"/>
+              <w:left w:val="single" w:sz="4" w:space="0" w:color="auto"/>
+              <w:bottom w:val="single" w:sz="4" w:space="0" w:color="auto"/>
+              <w:right w:val="single" w:sz="4" w:space="0" w:color="auto"/>
+            </w:tcBorders>
+          </w:tcPr>
+          <w:p>
+            <w:pPr>
+              <w:spacing w:line="276" w:lineRule="auto"/>
+              <w:rPr>
+                <w:rFonts w:ascii="Abadi" w:hAnsi="Abadi"/>
+                <w:sz w:val="14"/>
+                <w:szCs w:val="14"/>
+              </w:rPr>
+            </w:pPr>
+            <w:proofErr w:type="spellStart"/>
+            <w:r>
+              <w:rPr>
+                <w:rFonts w:ascii="Abadi" w:hAnsi="Abadi"/>
+                <w:sz w:val="14"/>
+                <w:szCs w:val="14"/>
+              </w:rPr>
+              <w:t>Arz</w:t>
+            </w:r>
+            <w:proofErr w:type="spellEnd"/>
+          </w:p>
+        </w:tc>
+        <w:tc>
+          <w:tcPr>
+            <w:tcW w:w="0" w:type="auto"/>
+            <w:tcBorders>
+              <w:top w:val="single" w:sz="4" w:space="0" w:color="auto"/>
+              <w:left w:val="single" w:sz="4" w:space="0" w:color="auto"/>
+              <w:bottom w:val="single" w:sz="4" w:space="0" w:color="auto"/>
+              <w:right w:val="single" w:sz="4" w:space="0" w:color="auto"/>
+            </w:tcBorders>
+          </w:tcPr>
+          <w:p>
+            <w:pPr>
+              <w:spacing w:line="276" w:lineRule="auto"/>
+              <w:rPr>
+                <w:rFonts w:ascii="Abadi" w:hAnsi="Abadi"/>
+                <w:sz w:val="14"/>
+                <w:szCs w:val="14"/>
+              </w:rPr>
+            </w:pPr>
+            <w:r>
+              <w:rPr>
+                <w:rFonts w:ascii="Abadi" w:hAnsi="Abadi"/>
+                <w:sz w:val="14"/>
+                <w:szCs w:val="14"/>
+              </w:rPr>
+              <w:t>A</w:t>
+            </w:r>
+          </w:p>
+        </w:tc>
+        <w:tc>
+          <w:tcPr>
+            <w:tcW w:w="0" w:type="auto"/>
+            <w:tcBorders>
+              <w:top w:val="single" w:sz="4" w:space="0" w:color="auto"/>
+              <w:left w:val="single" w:sz="4" w:space="0" w:color="auto"/>
+              <w:bottom w:val="single" w:sz="4" w:space="0" w:color="auto"/>
+              <w:right w:val="single" w:sz="4" w:space="0" w:color="auto"/>
+            </w:tcBorders>
+          </w:tcPr>
+          <w:p>
+            <w:pPr>
+              <w:spacing w:line="276" w:lineRule="auto"/>
+              <w:rPr>
+                <w:rFonts w:ascii="Abadi" w:hAnsi="Abadi"/>
+                <w:sz w:val="14"/>
+                <w:szCs w:val="14"/>
+              </w:rPr>
+            </w:pPr>
+            <w:r>
+              <w:rPr>
+                <w:rFonts w:ascii="Abadi" w:hAnsi="Abadi"/>
+                <w:sz w:val="14"/>
+                <w:szCs w:val="14"/>
+              </w:rPr>
+              <w:t>30</w:t>
+            </w:r>
+          </w:p>
+        </w:tc>
+        <w:tc>
+          <w:tcPr>
+            <w:tcW w:w="0" w:type="auto"/>
+            <w:tcBorders>
+              <w:top w:val="single" w:sz="4" w:space="0" w:color="auto"/>
+              <w:left w:val="single" w:sz="4" w:space="0" w:color="auto"/>
+              <w:bottom w:val="single" w:sz="4" w:space="0" w:color="auto"/>
+              <w:right w:val="single" w:sz="4" w:space="0" w:color="auto"/>
+            </w:tcBorders>
+          </w:tcPr>
+          <w:p>
+            <w:pPr>
+              <w:spacing w:line="276" w:lineRule="auto"/>
+              <w:rPr>
+                <w:rFonts w:ascii="Abadi" w:hAnsi="Abadi"/>
+                <w:sz w:val="14"/>
+                <w:szCs w:val="14"/>
+              </w:rPr>
+            </w:pPr>
+            <w:r>
+              <w:rPr>
+                <w:rFonts w:ascii="Abadi" w:hAnsi="Abadi"/>
+                <w:sz w:val="14"/>
+                <w:szCs w:val="14"/>
+              </w:rPr>
+              <w:t>6/</w:t>
+            </w:r>
+          </w:p>
+        </w:tc>
+        <w:tc>
+          <w:tcPr>
+            <w:tcW w:w="0" w:type="auto"/>
+            <w:tcBorders>
+              <w:top w:val="single" w:sz="4" w:space="0" w:color="auto"/>
+              <w:left w:val="single" w:sz="4" w:space="0" w:color="auto"/>
+              <w:bottom w:val="single" w:sz="4" w:space="0" w:color="auto"/>
+              <w:right w:val="single" w:sz="4" w:space="0" w:color="auto"/>
+            </w:tcBorders>
+          </w:tcPr>
+          <w:p>
+            <w:pPr>
+              <w:spacing w:line="276" w:lineRule="auto"/>
+              <w:rPr>
+                <w:rFonts w:ascii="Abadi" w:hAnsi="Abadi"/>
+                <w:sz w:val="14"/>
+                <w:szCs w:val="14"/>
+              </w:rPr>
+            </w:pPr>
+            <w:r>
+              <w:rPr>
+                <w:rFonts w:ascii="Abadi" w:hAnsi="Abadi"/>
+                <w:sz w:val="14"/>
+                <w:szCs w:val="14"/>
+              </w:rPr>
+              <w:t>0</w:t>
             </w:r>
           </w:p>
         </w:tc>
@@ -1605,7 +2730,7 @@
                 <w:sz w:val="14"/>
                 <w:szCs w:val="14"/>
               </w:rPr>
-              <w:t>0</w:t>
+              <w:t>8</w:t>
             </w:r>
           </w:p>
         </w:tc>
@@ -1638,9 +2763,428 @@
                 <w:sz w:val="14"/>
                 <w:szCs w:val="14"/>
               </w:rPr>
-              <w:t>Mental communication</w:t>
-            </w:r>
-          </w:p>
+              <w:t xml:space="preserve">Target in Controlled (Charisma, </w:t>
+            </w:r>
+            <w:r>
+              <w:rPr>
+                <w:rFonts w:ascii="Abadi" w:hAnsi="Abadi"/>
+                <w:sz w:val="14"/>
+                <w:szCs w:val="14"/>
+              </w:rPr>
+              <w:t>Power</w:t>
+            </w:r>
+            <w:r>
+              <w:rPr>
+                <w:rFonts w:ascii="Abadi" w:hAnsi="Abadi"/>
+                <w:sz w:val="14"/>
+                <w:szCs w:val="14"/>
+              </w:rPr>
+              <w:t>)</w:t>
+            </w:r>
+          </w:p>
+        </w:tc>
+        <w:tc>
+          <w:tcPr>
+            <w:tcW w:w="2695" w:type="dxa"/>
+            <w:tcBorders>
+              <w:top w:val="single" w:sz="4" w:space="0" w:color="auto"/>
+              <w:left w:val="single" w:sz="4" w:space="0" w:color="auto"/>
+              <w:bottom w:val="single" w:sz="4" w:space="0" w:color="auto"/>
+              <w:right w:val="single" w:sz="4" w:space="0" w:color="auto"/>
+            </w:tcBorders>
+          </w:tcPr>
+          <w:p>
+            <w:pPr>
+              <w:pStyle w:val="ListParagraph"/>
+              <w:numPr>
+                <w:ilvl w:val="0"/>
+                <w:numId w:val="1"/>
+              </w:numPr>
+              <w:spacing w:line="276" w:lineRule="auto"/>
+              <w:rPr>
+                <w:rFonts w:ascii="Abadi" w:hAnsi="Abadi"/>
+                <w:sz w:val="14"/>
+                <w:szCs w:val="14"/>
+              </w:rPr>
+            </w:pPr>
+            <w:r>
+              <w:rPr>
+                <w:rFonts w:ascii="Abadi" w:hAnsi="Abadi"/>
+                <w:sz w:val="14"/>
+                <w:szCs w:val="14"/>
+              </w:rPr>
+              <w:t>Accuracy +2 / x2 / +0B / 10P</w:t>
+            </w:r>
+          </w:p>
+          <w:p>
+            <w:pPr>
+              <w:pStyle w:val="ListParagraph"/>
+              <w:numPr>
+                <w:ilvl w:val="0"/>
+                <w:numId w:val="1"/>
+              </w:numPr>
+              <w:spacing w:line="276" w:lineRule="auto"/>
+              <w:rPr>
+                <w:rFonts w:ascii="Abadi" w:hAnsi="Abadi"/>
+                <w:sz w:val="14"/>
+                <w:szCs w:val="14"/>
+              </w:rPr>
+            </w:pPr>
+            <w:r>
+              <w:rPr>
+                <w:rFonts w:ascii="Abadi" w:hAnsi="Abadi"/>
+                <w:sz w:val="14"/>
+                <w:szCs w:val="14"/>
+              </w:rPr>
+              <w:t xml:space="preserve">Burn -1 / x3 / </w:t>
+            </w:r>
+            <w:r>
+              <w:rPr>
+                <w:rFonts w:ascii="Abadi" w:hAnsi="Abadi"/>
+                <w:sz w:val="14"/>
+                <w:szCs w:val="14"/>
+              </w:rPr>
+              <w:t>+0B</w:t>
+            </w:r>
+            <w:r>
+              <w:rPr>
+                <w:rFonts w:ascii="Abadi" w:hAnsi="Abadi"/>
+                <w:sz w:val="14"/>
+                <w:szCs w:val="14"/>
+              </w:rPr>
+              <w:t xml:space="preserve"> / 10P</w:t>
+            </w:r>
+          </w:p>
+          <w:p>
+            <w:pPr>
+              <w:pStyle w:val="ListParagraph"/>
+              <w:numPr>
+                <w:ilvl w:val="0"/>
+                <w:numId w:val="1"/>
+              </w:numPr>
+              <w:spacing w:line="276" w:lineRule="auto"/>
+              <w:rPr>
+                <w:rFonts w:ascii="Abadi" w:hAnsi="Abadi"/>
+                <w:sz w:val="14"/>
+                <w:szCs w:val="14"/>
+              </w:rPr>
+            </w:pPr>
+            <w:r>
+              <w:rPr>
+                <w:rFonts w:ascii="Abadi" w:hAnsi="Abadi"/>
+                <w:sz w:val="14"/>
+                <w:szCs w:val="14"/>
+              </w:rPr>
+              <w:t>Mental</w:t>
+            </w:r>
+            <w:r>
+              <w:rPr>
+                <w:rFonts w:ascii="Abadi" w:hAnsi="Abadi"/>
+                <w:sz w:val="14"/>
+                <w:szCs w:val="14"/>
+              </w:rPr>
+              <w:t xml:space="preserve"> Master – As long as you have a controlled enemy, you get +2 </w:t>
+            </w:r>
+            <w:proofErr w:type="gramStart"/>
+            <w:r>
+              <w:rPr>
+                <w:rFonts w:ascii="Abadi" w:hAnsi="Abadi"/>
+                <w:sz w:val="14"/>
+                <w:szCs w:val="14"/>
+              </w:rPr>
+              <w:t>defense</w:t>
+            </w:r>
+            <w:proofErr w:type="gramEnd"/>
+            <w:r>
+              <w:rPr>
+                <w:rFonts w:ascii="Abadi" w:hAnsi="Abadi"/>
+                <w:sz w:val="14"/>
+                <w:szCs w:val="14"/>
+              </w:rPr>
+              <w:t xml:space="preserve"> and 1 hit point / round / x1 / +1B / 10P</w:t>
+            </w:r>
+          </w:p>
+          <w:p>
+            <w:pPr>
+              <w:pStyle w:val="ListParagraph"/>
+              <w:numPr>
+                <w:ilvl w:val="0"/>
+                <w:numId w:val="1"/>
+              </w:numPr>
+              <w:spacing w:line="276" w:lineRule="auto"/>
+              <w:rPr>
+                <w:rFonts w:ascii="Abadi" w:hAnsi="Abadi"/>
+                <w:sz w:val="14"/>
+                <w:szCs w:val="14"/>
+              </w:rPr>
+            </w:pPr>
+            <w:r>
+              <w:rPr>
+                <w:rFonts w:ascii="Abadi" w:hAnsi="Abadi"/>
+                <w:sz w:val="14"/>
+                <w:szCs w:val="14"/>
+              </w:rPr>
+              <w:t>Save DL +2 / x3 / +1B / 10P</w:t>
+            </w:r>
+          </w:p>
+        </w:tc>
+      </w:tr>
+      <w:tr>
+        <w:tc>
+          <w:tcPr>
+            <w:tcW w:w="0" w:type="auto"/>
+            <w:tcBorders>
+              <w:top w:val="single" w:sz="4" w:space="0" w:color="auto"/>
+              <w:left w:val="single" w:sz="4" w:space="0" w:color="auto"/>
+              <w:bottom w:val="single" w:sz="4" w:space="0" w:color="auto"/>
+              <w:right w:val="single" w:sz="4" w:space="0" w:color="auto"/>
+            </w:tcBorders>
+          </w:tcPr>
+          <w:p>
+            <w:pPr>
+              <w:spacing w:line="276" w:lineRule="auto"/>
+              <w:rPr>
+                <w:rFonts w:ascii="Abadi" w:hAnsi="Abadi"/>
+                <w:sz w:val="14"/>
+                <w:szCs w:val="14"/>
+              </w:rPr>
+            </w:pPr>
+            <w:r>
+              <w:rPr>
+                <w:rFonts w:ascii="Abadi" w:hAnsi="Abadi"/>
+                <w:sz w:val="14"/>
+                <w:szCs w:val="14"/>
+              </w:rPr>
+              <w:t>Mind Lock</w:t>
+            </w:r>
+          </w:p>
+        </w:tc>
+        <w:tc>
+          <w:tcPr>
+            <w:tcW w:w="0" w:type="auto"/>
+            <w:tcBorders>
+              <w:top w:val="single" w:sz="4" w:space="0" w:color="auto"/>
+              <w:left w:val="single" w:sz="4" w:space="0" w:color="auto"/>
+              <w:bottom w:val="single" w:sz="4" w:space="0" w:color="auto"/>
+              <w:right w:val="single" w:sz="4" w:space="0" w:color="auto"/>
+            </w:tcBorders>
+          </w:tcPr>
+          <w:p>
+            <w:pPr>
+              <w:spacing w:line="276" w:lineRule="auto"/>
+              <w:rPr>
+                <w:rFonts w:ascii="Abadi" w:hAnsi="Abadi"/>
+                <w:sz w:val="14"/>
+                <w:szCs w:val="14"/>
+              </w:rPr>
+            </w:pPr>
+            <w:proofErr w:type="spellStart"/>
+            <w:r>
+              <w:rPr>
+                <w:rFonts w:ascii="Abadi" w:hAnsi="Abadi"/>
+                <w:sz w:val="14"/>
+                <w:szCs w:val="14"/>
+              </w:rPr>
+              <w:t>Arz</w:t>
+            </w:r>
+            <w:proofErr w:type="spellEnd"/>
+          </w:p>
+        </w:tc>
+        <w:tc>
+          <w:tcPr>
+            <w:tcW w:w="0" w:type="auto"/>
+            <w:tcBorders>
+              <w:top w:val="single" w:sz="4" w:space="0" w:color="auto"/>
+              <w:left w:val="single" w:sz="4" w:space="0" w:color="auto"/>
+              <w:bottom w:val="single" w:sz="4" w:space="0" w:color="auto"/>
+              <w:right w:val="single" w:sz="4" w:space="0" w:color="auto"/>
+            </w:tcBorders>
+          </w:tcPr>
+          <w:p>
+            <w:pPr>
+              <w:spacing w:line="276" w:lineRule="auto"/>
+              <w:rPr>
+                <w:rFonts w:ascii="Abadi" w:hAnsi="Abadi"/>
+                <w:sz w:val="14"/>
+                <w:szCs w:val="14"/>
+              </w:rPr>
+            </w:pPr>
+            <w:r>
+              <w:rPr>
+                <w:rFonts w:ascii="Abadi" w:hAnsi="Abadi"/>
+                <w:sz w:val="14"/>
+                <w:szCs w:val="14"/>
+              </w:rPr>
+              <w:t>A</w:t>
+            </w:r>
+          </w:p>
+        </w:tc>
+        <w:tc>
+          <w:tcPr>
+            <w:tcW w:w="0" w:type="auto"/>
+            <w:tcBorders>
+              <w:top w:val="single" w:sz="4" w:space="0" w:color="auto"/>
+              <w:left w:val="single" w:sz="4" w:space="0" w:color="auto"/>
+              <w:bottom w:val="single" w:sz="4" w:space="0" w:color="auto"/>
+              <w:right w:val="single" w:sz="4" w:space="0" w:color="auto"/>
+            </w:tcBorders>
+          </w:tcPr>
+          <w:p>
+            <w:pPr>
+              <w:spacing w:line="276" w:lineRule="auto"/>
+              <w:rPr>
+                <w:rFonts w:ascii="Abadi" w:hAnsi="Abadi"/>
+                <w:sz w:val="14"/>
+                <w:szCs w:val="14"/>
+              </w:rPr>
+            </w:pPr>
+            <w:r>
+              <w:rPr>
+                <w:rFonts w:ascii="Abadi" w:hAnsi="Abadi"/>
+                <w:sz w:val="14"/>
+                <w:szCs w:val="14"/>
+              </w:rPr>
+              <w:t>30</w:t>
+            </w:r>
+          </w:p>
+        </w:tc>
+        <w:tc>
+          <w:tcPr>
+            <w:tcW w:w="0" w:type="auto"/>
+            <w:tcBorders>
+              <w:top w:val="single" w:sz="4" w:space="0" w:color="auto"/>
+              <w:left w:val="single" w:sz="4" w:space="0" w:color="auto"/>
+              <w:bottom w:val="single" w:sz="4" w:space="0" w:color="auto"/>
+              <w:right w:val="single" w:sz="4" w:space="0" w:color="auto"/>
+            </w:tcBorders>
+          </w:tcPr>
+          <w:p>
+            <w:pPr>
+              <w:spacing w:line="276" w:lineRule="auto"/>
+              <w:rPr>
+                <w:rFonts w:ascii="Abadi" w:hAnsi="Abadi"/>
+                <w:sz w:val="14"/>
+                <w:szCs w:val="14"/>
+              </w:rPr>
+            </w:pPr>
+            <w:r>
+              <w:rPr>
+                <w:rFonts w:ascii="Abadi" w:hAnsi="Abadi"/>
+                <w:sz w:val="14"/>
+                <w:szCs w:val="14"/>
+              </w:rPr>
+              <w:t>6/</w:t>
+            </w:r>
+          </w:p>
+        </w:tc>
+        <w:tc>
+          <w:tcPr>
+            <w:tcW w:w="0" w:type="auto"/>
+            <w:tcBorders>
+              <w:top w:val="single" w:sz="4" w:space="0" w:color="auto"/>
+              <w:left w:val="single" w:sz="4" w:space="0" w:color="auto"/>
+              <w:bottom w:val="single" w:sz="4" w:space="0" w:color="auto"/>
+              <w:right w:val="single" w:sz="4" w:space="0" w:color="auto"/>
+            </w:tcBorders>
+          </w:tcPr>
+          <w:p>
+            <w:pPr>
+              <w:spacing w:line="276" w:lineRule="auto"/>
+              <w:rPr>
+                <w:rFonts w:ascii="Abadi" w:hAnsi="Abadi"/>
+                <w:sz w:val="14"/>
+                <w:szCs w:val="14"/>
+              </w:rPr>
+            </w:pPr>
+            <w:r>
+              <w:rPr>
+                <w:rFonts w:ascii="Abadi" w:hAnsi="Abadi"/>
+                <w:sz w:val="14"/>
+                <w:szCs w:val="14"/>
+              </w:rPr>
+              <w:t>0</w:t>
+            </w:r>
+          </w:p>
+        </w:tc>
+        <w:tc>
+          <w:tcPr>
+            <w:tcW w:w="0" w:type="auto"/>
+            <w:tcBorders>
+              <w:top w:val="single" w:sz="4" w:space="0" w:color="auto"/>
+              <w:left w:val="single" w:sz="4" w:space="0" w:color="auto"/>
+              <w:bottom w:val="single" w:sz="4" w:space="0" w:color="auto"/>
+              <w:right w:val="single" w:sz="4" w:space="0" w:color="auto"/>
+            </w:tcBorders>
+          </w:tcPr>
+          <w:p>
+            <w:pPr>
+              <w:spacing w:line="276" w:lineRule="auto"/>
+              <w:jc w:val="both"/>
+              <w:rPr>
+                <w:rFonts w:ascii="Abadi" w:hAnsi="Abadi"/>
+                <w:sz w:val="14"/>
+                <w:szCs w:val="14"/>
+              </w:rPr>
+            </w:pPr>
+            <w:r>
+              <w:rPr>
+                <w:rFonts w:ascii="Abadi" w:hAnsi="Abadi"/>
+                <w:sz w:val="14"/>
+                <w:szCs w:val="14"/>
+              </w:rPr>
+              <w:t xml:space="preserve">1 </w:t>
+            </w:r>
+            <w:proofErr w:type="spellStart"/>
+            <w:r>
+              <w:rPr>
+                <w:rFonts w:ascii="Abadi" w:hAnsi="Abadi"/>
+                <w:sz w:val="14"/>
+                <w:szCs w:val="14"/>
+              </w:rPr>
+              <w:t>tgt</w:t>
+            </w:r>
+            <w:proofErr w:type="spellEnd"/>
+          </w:p>
+        </w:tc>
+        <w:tc>
+          <w:tcPr>
+            <w:tcW w:w="0" w:type="auto"/>
+            <w:tcBorders>
+              <w:top w:val="single" w:sz="4" w:space="0" w:color="auto"/>
+              <w:left w:val="single" w:sz="4" w:space="0" w:color="auto"/>
+              <w:bottom w:val="single" w:sz="4" w:space="0" w:color="auto"/>
+              <w:right w:val="single" w:sz="4" w:space="0" w:color="auto"/>
+            </w:tcBorders>
+          </w:tcPr>
+          <w:p>
+            <w:pPr>
+              <w:spacing w:line="276" w:lineRule="auto"/>
+              <w:rPr>
+                <w:rFonts w:ascii="Abadi" w:hAnsi="Abadi"/>
+                <w:sz w:val="14"/>
+                <w:szCs w:val="14"/>
+              </w:rPr>
+            </w:pPr>
+            <w:r>
+              <w:rPr>
+                <w:rFonts w:ascii="Abadi" w:hAnsi="Abadi"/>
+                <w:sz w:val="14"/>
+                <w:szCs w:val="14"/>
+              </w:rPr>
+              <w:t>6</w:t>
+            </w:r>
+          </w:p>
+        </w:tc>
+        <w:tc>
+          <w:tcPr>
+            <w:tcW w:w="3093" w:type="dxa"/>
+            <w:tcBorders>
+              <w:top w:val="single" w:sz="4" w:space="0" w:color="auto"/>
+              <w:left w:val="single" w:sz="4" w:space="0" w:color="auto"/>
+              <w:bottom w:val="single" w:sz="4" w:space="0" w:color="auto"/>
+              <w:right w:val="single" w:sz="4" w:space="0" w:color="auto"/>
+            </w:tcBorders>
+          </w:tcPr>
           <w:p>
             <w:pPr>
               <w:numPr>
@@ -1660,7 +3204,7 @@
                 <w:sz w:val="14"/>
                 <w:szCs w:val="14"/>
               </w:rPr>
-              <w:t>Can send/receive words, images, etc.</w:t>
+              <w:t>Target is Locked (Charisma, Power)</w:t>
             </w:r>
           </w:p>
           <w:p>
@@ -1682,7 +3226,7 @@
                 <w:sz w:val="14"/>
                 <w:szCs w:val="14"/>
               </w:rPr>
-              <w:t>Cannot read minds that are unwilling</w:t>
+              <w:t>Locked enemies must repeat the action they took on their previous round</w:t>
             </w:r>
           </w:p>
         </w:tc>
@@ -1710,6 +3254,76 @@
                 <w:szCs w:val="14"/>
               </w:rPr>
             </w:pPr>
+            <w:r>
+              <w:rPr>
+                <w:rFonts w:ascii="Abadi" w:hAnsi="Abadi"/>
+                <w:sz w:val="14"/>
+                <w:szCs w:val="14"/>
+              </w:rPr>
+              <w:t>Accuracy +2 / x2 / +0B / 10P</w:t>
+            </w:r>
+          </w:p>
+          <w:p>
+            <w:pPr>
+              <w:pStyle w:val="ListParagraph"/>
+              <w:numPr>
+                <w:ilvl w:val="0"/>
+                <w:numId w:val="1"/>
+              </w:numPr>
+              <w:spacing w:line="276" w:lineRule="auto"/>
+              <w:rPr>
+                <w:rFonts w:ascii="Abadi" w:hAnsi="Abadi"/>
+                <w:sz w:val="14"/>
+                <w:szCs w:val="14"/>
+              </w:rPr>
+            </w:pPr>
+            <w:r>
+              <w:rPr>
+                <w:rFonts w:ascii="Abadi" w:hAnsi="Abadi"/>
+                <w:sz w:val="14"/>
+                <w:szCs w:val="14"/>
+              </w:rPr>
+              <w:t xml:space="preserve">Burn -1 / x3 / </w:t>
+            </w:r>
+            <w:r>
+              <w:rPr>
+                <w:rFonts w:ascii="Abadi" w:hAnsi="Abadi"/>
+                <w:sz w:val="14"/>
+                <w:szCs w:val="14"/>
+              </w:rPr>
+              <w:t>+0B</w:t>
+            </w:r>
+            <w:r>
+              <w:rPr>
+                <w:rFonts w:ascii="Abadi" w:hAnsi="Abadi"/>
+                <w:sz w:val="14"/>
+                <w:szCs w:val="14"/>
+              </w:rPr>
+              <w:t xml:space="preserve"> / 10P</w:t>
+            </w:r>
+          </w:p>
+          <w:p>
+            <w:pPr>
+              <w:pStyle w:val="ListParagraph"/>
+              <w:numPr>
+                <w:ilvl w:val="0"/>
+                <w:numId w:val="1"/>
+              </w:numPr>
+              <w:spacing w:line="276" w:lineRule="auto"/>
+              <w:rPr>
+                <w:rFonts w:ascii="Abadi" w:hAnsi="Abadi"/>
+                <w:sz w:val="14"/>
+                <w:szCs w:val="14"/>
+              </w:rPr>
+            </w:pPr>
+            <w:r>
+              <w:rPr>
+                <w:rFonts w:ascii="Abadi" w:hAnsi="Abadi"/>
+                <w:sz w:val="14"/>
+                <w:szCs w:val="14"/>
+              </w:rPr>
+              <w:t>Save DL +2 / x3 / +1B / 10P</w:t>
+            </w:r>
           </w:p>
         </w:tc>
       </w:tr>
@@ -1739,29 +3353,183 @@
                 <w:sz w:val="14"/>
                 <w:szCs w:val="14"/>
               </w:rPr>
-              <w:t>Psychic Seed</w:t>
-            </w:r>
-          </w:p>
-        </w:tc>
-        <w:tc>
-          <w:tcPr>
-            <w:tcW w:w="0" w:type="auto"/>
-            <w:tcBorders>
-              <w:top w:val="single" w:sz="4" w:space="0" w:color="auto"/>
-              <w:left w:val="single" w:sz="4" w:space="0" w:color="auto"/>
-              <w:bottom w:val="single" w:sz="4" w:space="0" w:color="auto"/>
-              <w:right w:val="single" w:sz="4" w:space="0" w:color="auto"/>
-            </w:tcBorders>
-          </w:tcPr>
-          <w:p>
-            <w:pPr>
-              <w:spacing w:line="276" w:lineRule="auto"/>
-              <w:rPr>
-                <w:rFonts w:ascii="Abadi" w:hAnsi="Abadi"/>
-                <w:sz w:val="14"/>
-                <w:szCs w:val="14"/>
-              </w:rPr>
-            </w:pPr>
+              <w:t>Project Thoughts</w:t>
+            </w:r>
+          </w:p>
+        </w:tc>
+        <w:tc>
+          <w:tcPr>
+            <w:tcW w:w="0" w:type="auto"/>
+            <w:tcBorders>
+              <w:top w:val="single" w:sz="4" w:space="0" w:color="auto"/>
+              <w:left w:val="single" w:sz="4" w:space="0" w:color="auto"/>
+              <w:bottom w:val="single" w:sz="4" w:space="0" w:color="auto"/>
+              <w:right w:val="single" w:sz="4" w:space="0" w:color="auto"/>
+            </w:tcBorders>
+          </w:tcPr>
+          <w:p>
+            <w:pPr>
+              <w:spacing w:line="276" w:lineRule="auto"/>
+              <w:rPr>
+                <w:rFonts w:ascii="Abadi" w:hAnsi="Abadi"/>
+                <w:sz w:val="14"/>
+                <w:szCs w:val="14"/>
+              </w:rPr>
+            </w:pPr>
+            <w:r>
+              <w:rPr>
+                <w:rFonts w:ascii="Abadi" w:hAnsi="Abadi"/>
+                <w:sz w:val="14"/>
+                <w:szCs w:val="14"/>
+              </w:rPr>
+              <w:t>U</w:t>
+            </w:r>
+          </w:p>
+        </w:tc>
+        <w:tc>
+          <w:tcPr>
+            <w:tcW w:w="0" w:type="auto"/>
+            <w:tcBorders>
+              <w:top w:val="single" w:sz="4" w:space="0" w:color="auto"/>
+              <w:left w:val="single" w:sz="4" w:space="0" w:color="auto"/>
+              <w:bottom w:val="single" w:sz="4" w:space="0" w:color="auto"/>
+              <w:right w:val="single" w:sz="4" w:space="0" w:color="auto"/>
+            </w:tcBorders>
+          </w:tcPr>
+          <w:p>
+            <w:pPr>
+              <w:spacing w:line="276" w:lineRule="auto"/>
+              <w:rPr>
+                <w:rFonts w:ascii="Abadi" w:hAnsi="Abadi"/>
+                <w:sz w:val="14"/>
+                <w:szCs w:val="14"/>
+              </w:rPr>
+            </w:pPr>
+            <w:r>
+              <w:rPr>
+                <w:rFonts w:ascii="Abadi" w:hAnsi="Abadi"/>
+                <w:sz w:val="14"/>
+                <w:szCs w:val="14"/>
+              </w:rPr>
+              <w:t>N</w:t>
+            </w:r>
+          </w:p>
+        </w:tc>
+        <w:tc>
+          <w:tcPr>
+            <w:tcW w:w="0" w:type="auto"/>
+            <w:tcBorders>
+              <w:top w:val="single" w:sz="4" w:space="0" w:color="auto"/>
+              <w:left w:val="single" w:sz="4" w:space="0" w:color="auto"/>
+              <w:bottom w:val="single" w:sz="4" w:space="0" w:color="auto"/>
+              <w:right w:val="single" w:sz="4" w:space="0" w:color="auto"/>
+            </w:tcBorders>
+          </w:tcPr>
+          <w:p>
+            <w:pPr>
+              <w:spacing w:line="276" w:lineRule="auto"/>
+              <w:rPr>
+                <w:rFonts w:ascii="Abadi" w:hAnsi="Abadi"/>
+                <w:sz w:val="14"/>
+                <w:szCs w:val="14"/>
+              </w:rPr>
+            </w:pPr>
+            <w:r>
+              <w:rPr>
+                <w:rFonts w:ascii="Abadi" w:hAnsi="Abadi"/>
+                <w:sz w:val="14"/>
+                <w:szCs w:val="14"/>
+              </w:rPr>
+              <w:t>20</w:t>
+            </w:r>
+          </w:p>
+        </w:tc>
+        <w:tc>
+          <w:tcPr>
+            <w:tcW w:w="0" w:type="auto"/>
+            <w:tcBorders>
+              <w:top w:val="single" w:sz="4" w:space="0" w:color="auto"/>
+              <w:left w:val="single" w:sz="4" w:space="0" w:color="auto"/>
+              <w:bottom w:val="single" w:sz="4" w:space="0" w:color="auto"/>
+              <w:right w:val="single" w:sz="4" w:space="0" w:color="auto"/>
+            </w:tcBorders>
+          </w:tcPr>
+          <w:p>
+            <w:pPr>
+              <w:spacing w:line="276" w:lineRule="auto"/>
+              <w:rPr>
+                <w:rFonts w:ascii="Abadi" w:hAnsi="Abadi"/>
+                <w:sz w:val="14"/>
+                <w:szCs w:val="14"/>
+              </w:rPr>
+            </w:pPr>
+            <w:r>
+              <w:rPr>
+                <w:rFonts w:ascii="Abadi" w:hAnsi="Abadi"/>
+                <w:sz w:val="14"/>
+                <w:szCs w:val="14"/>
+              </w:rPr>
+              <w:t>200</w:t>
+            </w:r>
+          </w:p>
+        </w:tc>
+        <w:tc>
+          <w:tcPr>
+            <w:tcW w:w="0" w:type="auto"/>
+            <w:tcBorders>
+              <w:top w:val="single" w:sz="4" w:space="0" w:color="auto"/>
+              <w:left w:val="single" w:sz="4" w:space="0" w:color="auto"/>
+              <w:bottom w:val="single" w:sz="4" w:space="0" w:color="auto"/>
+              <w:right w:val="single" w:sz="4" w:space="0" w:color="auto"/>
+            </w:tcBorders>
+          </w:tcPr>
+          <w:p>
+            <w:pPr>
+              <w:spacing w:line="276" w:lineRule="auto"/>
+              <w:rPr>
+                <w:rFonts w:ascii="Abadi" w:hAnsi="Abadi"/>
+                <w:sz w:val="14"/>
+                <w:szCs w:val="14"/>
+              </w:rPr>
+            </w:pPr>
+            <w:r>
+              <w:rPr>
+                <w:rFonts w:ascii="Abadi" w:hAnsi="Abadi"/>
+                <w:sz w:val="14"/>
+                <w:szCs w:val="14"/>
+              </w:rPr>
+              <w:t>--</w:t>
+            </w:r>
+          </w:p>
+        </w:tc>
+        <w:tc>
+          <w:tcPr>
+            <w:tcW w:w="0" w:type="auto"/>
+            <w:tcBorders>
+              <w:top w:val="single" w:sz="4" w:space="0" w:color="auto"/>
+              <w:left w:val="single" w:sz="4" w:space="0" w:color="auto"/>
+              <w:bottom w:val="single" w:sz="4" w:space="0" w:color="auto"/>
+              <w:right w:val="single" w:sz="4" w:space="0" w:color="auto"/>
+            </w:tcBorders>
+          </w:tcPr>
+          <w:p>
+            <w:pPr>
+              <w:spacing w:line="276" w:lineRule="auto"/>
+              <w:jc w:val="both"/>
+              <w:rPr>
+                <w:rFonts w:ascii="Abadi" w:hAnsi="Abadi"/>
+                <w:sz w:val="14"/>
+                <w:szCs w:val="14"/>
+              </w:rPr>
+            </w:pPr>
+            <w:r>
+              <w:rPr>
+                <w:rFonts w:ascii="Abadi" w:hAnsi="Abadi"/>
+                <w:sz w:val="14"/>
+                <w:szCs w:val="14"/>
+              </w:rPr>
+              <w:t xml:space="preserve">1 </w:t>
+            </w:r>
             <w:proofErr w:type="spellStart"/>
             <w:r>
               <w:rPr>
@@ -1769,7 +3537,7 @@
                 <w:sz w:val="14"/>
                 <w:szCs w:val="14"/>
               </w:rPr>
-              <w:t>Ar</w:t>
+              <w:t>tgt</w:t>
             </w:r>
             <w:proofErr w:type="spellEnd"/>
           </w:p>
@@ -1799,163 +3567,7 @@
                 <w:sz w:val="14"/>
                 <w:szCs w:val="14"/>
               </w:rPr>
-              <w:t>A</w:t>
-            </w:r>
-          </w:p>
-        </w:tc>
-        <w:tc>
-          <w:tcPr>
-            <w:tcW w:w="0" w:type="auto"/>
-            <w:tcBorders>
-              <w:top w:val="single" w:sz="4" w:space="0" w:color="auto"/>
-              <w:left w:val="single" w:sz="4" w:space="0" w:color="auto"/>
-              <w:bottom w:val="single" w:sz="4" w:space="0" w:color="auto"/>
-              <w:right w:val="single" w:sz="4" w:space="0" w:color="auto"/>
-            </w:tcBorders>
-          </w:tcPr>
-          <w:p>
-            <w:pPr>
-              <w:spacing w:line="276" w:lineRule="auto"/>
-              <w:rPr>
-                <w:rFonts w:ascii="Abadi" w:hAnsi="Abadi"/>
-                <w:sz w:val="14"/>
-                <w:szCs w:val="14"/>
-              </w:rPr>
-            </w:pPr>
-            <w:r>
-              <w:rPr>
-                <w:rFonts w:ascii="Abadi" w:hAnsi="Abadi"/>
-                <w:sz w:val="14"/>
-                <w:szCs w:val="14"/>
-              </w:rPr>
-              <w:t>20</w:t>
-            </w:r>
-          </w:p>
-        </w:tc>
-        <w:tc>
-          <w:tcPr>
-            <w:tcW w:w="0" w:type="auto"/>
-            <w:tcBorders>
-              <w:top w:val="single" w:sz="4" w:space="0" w:color="auto"/>
-              <w:left w:val="single" w:sz="4" w:space="0" w:color="auto"/>
-              <w:bottom w:val="single" w:sz="4" w:space="0" w:color="auto"/>
-              <w:right w:val="single" w:sz="4" w:space="0" w:color="auto"/>
-            </w:tcBorders>
-          </w:tcPr>
-          <w:p>
-            <w:pPr>
-              <w:spacing w:line="276" w:lineRule="auto"/>
-              <w:rPr>
-                <w:rFonts w:ascii="Abadi" w:hAnsi="Abadi"/>
-                <w:sz w:val="14"/>
-                <w:szCs w:val="14"/>
-              </w:rPr>
-            </w:pPr>
-            <w:r>
-              <w:rPr>
-                <w:rFonts w:ascii="Abadi" w:hAnsi="Abadi"/>
-                <w:sz w:val="14"/>
-                <w:szCs w:val="14"/>
-              </w:rPr>
-              <w:t>24</w:t>
-            </w:r>
-          </w:p>
-        </w:tc>
-        <w:tc>
-          <w:tcPr>
-            <w:tcW w:w="0" w:type="auto"/>
-            <w:tcBorders>
-              <w:top w:val="single" w:sz="4" w:space="0" w:color="auto"/>
-              <w:left w:val="single" w:sz="4" w:space="0" w:color="auto"/>
-              <w:bottom w:val="single" w:sz="4" w:space="0" w:color="auto"/>
-              <w:right w:val="single" w:sz="4" w:space="0" w:color="auto"/>
-            </w:tcBorders>
-          </w:tcPr>
-          <w:p>
-            <w:pPr>
-              <w:spacing w:line="276" w:lineRule="auto"/>
-              <w:rPr>
-                <w:rFonts w:ascii="Abadi" w:hAnsi="Abadi"/>
-                <w:sz w:val="14"/>
-                <w:szCs w:val="14"/>
-              </w:rPr>
-            </w:pPr>
-            <w:r>
-              <w:rPr>
-                <w:rFonts w:ascii="Abadi" w:hAnsi="Abadi"/>
-                <w:sz w:val="14"/>
-                <w:szCs w:val="14"/>
-              </w:rPr>
-              <w:t>--</w:t>
-            </w:r>
-          </w:p>
-        </w:tc>
-        <w:tc>
-          <w:tcPr>
-            <w:tcW w:w="0" w:type="auto"/>
-            <w:tcBorders>
-              <w:top w:val="single" w:sz="4" w:space="0" w:color="auto"/>
-              <w:left w:val="single" w:sz="4" w:space="0" w:color="auto"/>
-              <w:bottom w:val="single" w:sz="4" w:space="0" w:color="auto"/>
-              <w:right w:val="single" w:sz="4" w:space="0" w:color="auto"/>
-            </w:tcBorders>
-          </w:tcPr>
-          <w:p>
-            <w:pPr>
-              <w:spacing w:line="276" w:lineRule="auto"/>
-              <w:jc w:val="both"/>
-              <w:rPr>
-                <w:rFonts w:ascii="Abadi" w:hAnsi="Abadi"/>
-                <w:sz w:val="14"/>
-                <w:szCs w:val="14"/>
-              </w:rPr>
-            </w:pPr>
-            <w:r>
-              <w:rPr>
-                <w:rFonts w:ascii="Abadi" w:hAnsi="Abadi"/>
-                <w:sz w:val="14"/>
-                <w:szCs w:val="14"/>
-              </w:rPr>
-              <w:t xml:space="preserve">1 </w:t>
-            </w:r>
-            <w:proofErr w:type="spellStart"/>
-            <w:r>
-              <w:rPr>
-                <w:rFonts w:ascii="Abadi" w:hAnsi="Abadi"/>
-                <w:sz w:val="14"/>
-                <w:szCs w:val="14"/>
-              </w:rPr>
-              <w:t>tgt</w:t>
-            </w:r>
-            <w:proofErr w:type="spellEnd"/>
-          </w:p>
-        </w:tc>
-        <w:tc>
-          <w:tcPr>
-            <w:tcW w:w="0" w:type="auto"/>
-            <w:tcBorders>
-              <w:top w:val="single" w:sz="4" w:space="0" w:color="auto"/>
-              <w:left w:val="single" w:sz="4" w:space="0" w:color="auto"/>
-              <w:bottom w:val="single" w:sz="4" w:space="0" w:color="auto"/>
-              <w:right w:val="single" w:sz="4" w:space="0" w:color="auto"/>
-            </w:tcBorders>
-          </w:tcPr>
-          <w:p>
-            <w:pPr>
-              <w:spacing w:line="276" w:lineRule="auto"/>
-              <w:rPr>
-                <w:rFonts w:ascii="Abadi" w:hAnsi="Abadi"/>
-                <w:sz w:val="14"/>
-                <w:szCs w:val="14"/>
-              </w:rPr>
-            </w:pPr>
-            <w:r>
-              <w:rPr>
-                <w:rFonts w:ascii="Abadi" w:hAnsi="Abadi"/>
-                <w:sz w:val="14"/>
-                <w:szCs w:val="14"/>
-              </w:rPr>
-              <w:t>M</w:t>
+              <w:t>0</w:t>
             </w:r>
           </w:p>
         </w:tc>
@@ -1988,7 +3600,7 @@
                 <w:sz w:val="14"/>
                 <w:szCs w:val="14"/>
               </w:rPr>
-              <w:t>Allows you to place a single, simple command into the mind of a defeated opponent, or an opponent who is Controlled and out of combat</w:t>
+              <w:t>Mental communication</w:t>
             </w:r>
           </w:p>
           <w:p>
@@ -2010,7 +3622,7 @@
                 <w:sz w:val="14"/>
                 <w:szCs w:val="14"/>
               </w:rPr>
-              <w:t>The target can resist (Charisma, Power)</w:t>
+              <w:t>Can send/receive words, images, etc.</w:t>
             </w:r>
           </w:p>
           <w:p>
@@ -2032,7 +3644,7 @@
                 <w:sz w:val="14"/>
                 <w:szCs w:val="14"/>
               </w:rPr>
-              <w:t>Target gets an ongoing save every hour, or scene (GM’s discretion), but unlike ongoing saves in combat, his save chance never increases</w:t>
+              <w:t>Cannot read minds that are unwilling</w:t>
             </w:r>
           </w:p>
         </w:tc>
@@ -2060,6 +3672,45 @@
                 <w:szCs w:val="14"/>
               </w:rPr>
             </w:pPr>
+            <w:r>
+              <w:rPr>
+                <w:rFonts w:ascii="Abadi" w:hAnsi="Abadi"/>
+                <w:sz w:val="14"/>
+                <w:szCs w:val="14"/>
+              </w:rPr>
+              <w:t>Ally Projection –</w:t>
+            </w:r>
+            <w:r>
+              <w:rPr>
+                <w:rFonts w:ascii="Abadi" w:hAnsi="Abadi"/>
+                <w:sz w:val="14"/>
+                <w:szCs w:val="14"/>
+              </w:rPr>
+              <w:t xml:space="preserve"> Buffs, defenses, and armors that can be used on others can be used through this power / x1 / +1B / 10P</w:t>
+            </w:r>
+          </w:p>
+          <w:p>
+            <w:pPr>
+              <w:pStyle w:val="ListParagraph"/>
+              <w:numPr>
+                <w:ilvl w:val="0"/>
+                <w:numId w:val="1"/>
+              </w:numPr>
+              <w:spacing w:line="276" w:lineRule="auto"/>
+              <w:rPr>
+                <w:rFonts w:ascii="Abadi" w:hAnsi="Abadi"/>
+                <w:sz w:val="14"/>
+                <w:szCs w:val="14"/>
+              </w:rPr>
+            </w:pPr>
+            <w:r>
+              <w:rPr>
+                <w:rFonts w:ascii="Abadi" w:hAnsi="Abadi"/>
+                <w:sz w:val="14"/>
+                <w:szCs w:val="14"/>
+              </w:rPr>
+              <w:t>Range x2 / x3 / +0B / 10P</w:t>
+            </w:r>
           </w:p>
         </w:tc>
       </w:tr>
@@ -2089,73 +3740,67 @@
                 <w:sz w:val="14"/>
                 <w:szCs w:val="14"/>
               </w:rPr>
-              <w:t xml:space="preserve">Sense </w:t>
-            </w:r>
-            <w:r>
-              <w:rPr>
-                <w:rFonts w:ascii="Abadi" w:hAnsi="Abadi"/>
-                <w:sz w:val="14"/>
-                <w:szCs w:val="14"/>
-              </w:rPr>
-              <w:t>Life</w:t>
-            </w:r>
-          </w:p>
-        </w:tc>
-        <w:tc>
-          <w:tcPr>
-            <w:tcW w:w="0" w:type="auto"/>
-            <w:tcBorders>
-              <w:top w:val="single" w:sz="4" w:space="0" w:color="auto"/>
-              <w:left w:val="single" w:sz="4" w:space="0" w:color="auto"/>
-              <w:bottom w:val="single" w:sz="4" w:space="0" w:color="auto"/>
-              <w:right w:val="single" w:sz="4" w:space="0" w:color="auto"/>
-            </w:tcBorders>
-          </w:tcPr>
-          <w:p>
-            <w:pPr>
-              <w:spacing w:line="276" w:lineRule="auto"/>
-              <w:rPr>
-                <w:rFonts w:ascii="Abadi" w:hAnsi="Abadi"/>
-                <w:sz w:val="14"/>
-                <w:szCs w:val="14"/>
-              </w:rPr>
-            </w:pPr>
-            <w:r>
-              <w:rPr>
-                <w:rFonts w:ascii="Abadi" w:hAnsi="Abadi"/>
-                <w:sz w:val="14"/>
-                <w:szCs w:val="14"/>
-              </w:rPr>
-              <w:t>T</w:t>
-            </w:r>
-          </w:p>
-        </w:tc>
-        <w:tc>
-          <w:tcPr>
-            <w:tcW w:w="0" w:type="auto"/>
-            <w:tcBorders>
-              <w:top w:val="single" w:sz="4" w:space="0" w:color="auto"/>
-              <w:left w:val="single" w:sz="4" w:space="0" w:color="auto"/>
-              <w:bottom w:val="single" w:sz="4" w:space="0" w:color="auto"/>
-              <w:right w:val="single" w:sz="4" w:space="0" w:color="auto"/>
-            </w:tcBorders>
-          </w:tcPr>
-          <w:p>
-            <w:pPr>
-              <w:spacing w:line="276" w:lineRule="auto"/>
-              <w:rPr>
-                <w:rFonts w:ascii="Abadi" w:hAnsi="Abadi"/>
-                <w:sz w:val="14"/>
-                <w:szCs w:val="14"/>
-              </w:rPr>
-            </w:pPr>
-            <w:r>
-              <w:rPr>
-                <w:rFonts w:ascii="Abadi" w:hAnsi="Abadi"/>
-                <w:sz w:val="14"/>
-                <w:szCs w:val="14"/>
-              </w:rPr>
-              <w:t>N</w:t>
+              <w:t>Psychic Seed</w:t>
+            </w:r>
+          </w:p>
+        </w:tc>
+        <w:tc>
+          <w:tcPr>
+            <w:tcW w:w="0" w:type="auto"/>
+            <w:tcBorders>
+              <w:top w:val="single" w:sz="4" w:space="0" w:color="auto"/>
+              <w:left w:val="single" w:sz="4" w:space="0" w:color="auto"/>
+              <w:bottom w:val="single" w:sz="4" w:space="0" w:color="auto"/>
+              <w:right w:val="single" w:sz="4" w:space="0" w:color="auto"/>
+            </w:tcBorders>
+          </w:tcPr>
+          <w:p>
+            <w:pPr>
+              <w:spacing w:line="276" w:lineRule="auto"/>
+              <w:rPr>
+                <w:rFonts w:ascii="Abadi" w:hAnsi="Abadi"/>
+                <w:sz w:val="14"/>
+                <w:szCs w:val="14"/>
+              </w:rPr>
+            </w:pPr>
+            <w:proofErr w:type="spellStart"/>
+            <w:r>
+              <w:rPr>
+                <w:rFonts w:ascii="Abadi" w:hAnsi="Abadi"/>
+                <w:sz w:val="14"/>
+                <w:szCs w:val="14"/>
+              </w:rPr>
+              <w:t>Ar</w:t>
+            </w:r>
+            <w:proofErr w:type="spellEnd"/>
+          </w:p>
+        </w:tc>
+        <w:tc>
+          <w:tcPr>
+            <w:tcW w:w="0" w:type="auto"/>
+            <w:tcBorders>
+              <w:top w:val="single" w:sz="4" w:space="0" w:color="auto"/>
+              <w:left w:val="single" w:sz="4" w:space="0" w:color="auto"/>
+              <w:bottom w:val="single" w:sz="4" w:space="0" w:color="auto"/>
+              <w:right w:val="single" w:sz="4" w:space="0" w:color="auto"/>
+            </w:tcBorders>
+          </w:tcPr>
+          <w:p>
+            <w:pPr>
+              <w:spacing w:line="276" w:lineRule="auto"/>
+              <w:rPr>
+                <w:rFonts w:ascii="Abadi" w:hAnsi="Abadi"/>
+                <w:sz w:val="14"/>
+                <w:szCs w:val="14"/>
+              </w:rPr>
+            </w:pPr>
+            <w:r>
+              <w:rPr>
+                <w:rFonts w:ascii="Abadi" w:hAnsi="Abadi"/>
+                <w:sz w:val="14"/>
+                <w:szCs w:val="14"/>
+              </w:rPr>
+              <w:t>A</w:t>
             </w:r>
           </w:p>
         </w:tc>
@@ -2213,6 +3858,35 @@
                 <w:sz w:val="14"/>
                 <w:szCs w:val="14"/>
               </w:rPr>
+              <w:t>24</w:t>
+            </w:r>
+          </w:p>
+        </w:tc>
+        <w:tc>
+          <w:tcPr>
+            <w:tcW w:w="0" w:type="auto"/>
+            <w:tcBorders>
+              <w:top w:val="single" w:sz="4" w:space="0" w:color="auto"/>
+              <w:left w:val="single" w:sz="4" w:space="0" w:color="auto"/>
+              <w:bottom w:val="single" w:sz="4" w:space="0" w:color="auto"/>
+              <w:right w:val="single" w:sz="4" w:space="0" w:color="auto"/>
+            </w:tcBorders>
+          </w:tcPr>
+          <w:p>
+            <w:pPr>
+              <w:spacing w:line="276" w:lineRule="auto"/>
+              <w:rPr>
+                <w:rFonts w:ascii="Abadi" w:hAnsi="Abadi"/>
+                <w:sz w:val="14"/>
+                <w:szCs w:val="14"/>
+              </w:rPr>
+            </w:pPr>
+            <w:r>
+              <w:rPr>
+                <w:rFonts w:ascii="Abadi" w:hAnsi="Abadi"/>
+                <w:sz w:val="14"/>
+                <w:szCs w:val="14"/>
+              </w:rPr>
               <w:t>--</w:t>
             </w:r>
           </w:p>
@@ -2230,35 +3904,6 @@
           <w:p>
             <w:pPr>
               <w:spacing w:line="276" w:lineRule="auto"/>
-              <w:rPr>
-                <w:rFonts w:ascii="Abadi" w:hAnsi="Abadi"/>
-                <w:sz w:val="14"/>
-                <w:szCs w:val="14"/>
-              </w:rPr>
-            </w:pPr>
-            <w:r>
-              <w:rPr>
-                <w:rFonts w:ascii="Abadi" w:hAnsi="Abadi"/>
-                <w:sz w:val="14"/>
-                <w:szCs w:val="14"/>
-              </w:rPr>
-              <w:t>--</w:t>
-            </w:r>
-          </w:p>
-        </w:tc>
-        <w:tc>
-          <w:tcPr>
-            <w:tcW w:w="0" w:type="auto"/>
-            <w:tcBorders>
-              <w:top w:val="single" w:sz="4" w:space="0" w:color="auto"/>
-              <w:left w:val="single" w:sz="4" w:space="0" w:color="auto"/>
-              <w:bottom w:val="single" w:sz="4" w:space="0" w:color="auto"/>
-              <w:right w:val="single" w:sz="4" w:space="0" w:color="auto"/>
-            </w:tcBorders>
-          </w:tcPr>
-          <w:p>
-            <w:pPr>
-              <w:spacing w:line="276" w:lineRule="auto"/>
               <w:jc w:val="both"/>
               <w:rPr>
                 <w:rFonts w:ascii="Abadi" w:hAnsi="Abadi"/>
@@ -2272,36 +3917,46 @@
                 <w:sz w:val="14"/>
                 <w:szCs w:val="14"/>
               </w:rPr>
-              <w:t>10 rad</w:t>
-            </w:r>
-          </w:p>
-        </w:tc>
-        <w:tc>
-          <w:tcPr>
-            <w:tcW w:w="0" w:type="auto"/>
-            <w:tcBorders>
-              <w:top w:val="single" w:sz="4" w:space="0" w:color="auto"/>
-              <w:left w:val="single" w:sz="4" w:space="0" w:color="auto"/>
-              <w:bottom w:val="single" w:sz="4" w:space="0" w:color="auto"/>
-              <w:right w:val="single" w:sz="4" w:space="0" w:color="auto"/>
-            </w:tcBorders>
-          </w:tcPr>
-          <w:p>
-            <w:pPr>
-              <w:spacing w:line="276" w:lineRule="auto"/>
-              <w:rPr>
-                <w:rFonts w:ascii="Abadi" w:hAnsi="Abadi"/>
-                <w:sz w:val="14"/>
-                <w:szCs w:val="14"/>
-              </w:rPr>
-            </w:pPr>
-            <w:r>
-              <w:rPr>
-                <w:rFonts w:ascii="Abadi" w:hAnsi="Abadi"/>
-                <w:sz w:val="14"/>
-                <w:szCs w:val="14"/>
-              </w:rPr>
-              <w:t>0</w:t>
+              <w:t xml:space="preserve">1 </w:t>
+            </w:r>
+            <w:proofErr w:type="spellStart"/>
+            <w:r>
+              <w:rPr>
+                <w:rFonts w:ascii="Abadi" w:hAnsi="Abadi"/>
+                <w:sz w:val="14"/>
+                <w:szCs w:val="14"/>
+              </w:rPr>
+              <w:t>tgt</w:t>
+            </w:r>
+            <w:proofErr w:type="spellEnd"/>
+          </w:p>
+        </w:tc>
+        <w:tc>
+          <w:tcPr>
+            <w:tcW w:w="0" w:type="auto"/>
+            <w:tcBorders>
+              <w:top w:val="single" w:sz="4" w:space="0" w:color="auto"/>
+              <w:left w:val="single" w:sz="4" w:space="0" w:color="auto"/>
+              <w:bottom w:val="single" w:sz="4" w:space="0" w:color="auto"/>
+              <w:right w:val="single" w:sz="4" w:space="0" w:color="auto"/>
+            </w:tcBorders>
+          </w:tcPr>
+          <w:p>
+            <w:pPr>
+              <w:spacing w:line="276" w:lineRule="auto"/>
+              <w:rPr>
+                <w:rFonts w:ascii="Abadi" w:hAnsi="Abadi"/>
+                <w:sz w:val="14"/>
+                <w:szCs w:val="14"/>
+              </w:rPr>
+            </w:pPr>
+            <w:r>
+              <w:rPr>
+                <w:rFonts w:ascii="Abadi" w:hAnsi="Abadi"/>
+                <w:sz w:val="14"/>
+                <w:szCs w:val="14"/>
+              </w:rPr>
+              <w:t>M</w:t>
             </w:r>
           </w:p>
         </w:tc>
@@ -2334,7 +3989,7 @@
                 <w:sz w:val="14"/>
                 <w:szCs w:val="14"/>
               </w:rPr>
-              <w:t>Can sense the living within 10 hexes</w:t>
+              <w:t>Allows you to place a single, simple command into the mind of a defeated opponent, or an opponent who is Controlled and out of combat</w:t>
             </w:r>
           </w:p>
           <w:p>
@@ -2356,7 +4011,29 @@
                 <w:sz w:val="14"/>
                 <w:szCs w:val="14"/>
               </w:rPr>
-              <w:t>Can be used as a targeting sense</w:t>
+              <w:t>The target can resist (Charisma, Power)</w:t>
+            </w:r>
+          </w:p>
+          <w:p>
+            <w:pPr>
+              <w:numPr>
+                <w:ilvl w:val="0"/>
+                <w:numId w:val="1"/>
+              </w:numPr>
+              <w:spacing w:after="0" w:line="276" w:lineRule="auto"/>
+              <w:rPr>
+                <w:rFonts w:ascii="Abadi" w:hAnsi="Abadi"/>
+                <w:sz w:val="14"/>
+                <w:szCs w:val="14"/>
+              </w:rPr>
+            </w:pPr>
+            <w:r>
+              <w:rPr>
+                <w:rFonts w:ascii="Abadi" w:hAnsi="Abadi"/>
+                <w:sz w:val="14"/>
+                <w:szCs w:val="14"/>
+              </w:rPr>
+              <w:t>Target gets an ongoing save every hour, or scene (GM’s discretion), but unlike ongoing saves in combat, his save chance never increases</w:t>
             </w:r>
           </w:p>
         </w:tc>
@@ -2384,6 +4061,14 @@
                 <w:szCs w:val="14"/>
               </w:rPr>
             </w:pPr>
+            <w:r>
+              <w:rPr>
+                <w:rFonts w:ascii="Abadi" w:hAnsi="Abadi"/>
+                <w:sz w:val="14"/>
+                <w:szCs w:val="14"/>
+              </w:rPr>
+              <w:t>Long Seed – Your victim gets one save each day / x1 / +0B / 20P</w:t>
+            </w:r>
           </w:p>
         </w:tc>
       </w:tr>
@@ -2413,65 +4098,65 @@
                 <w:sz w:val="14"/>
                 <w:szCs w:val="14"/>
               </w:rPr>
-              <w:t>Snap Out of It</w:t>
-            </w:r>
-          </w:p>
-        </w:tc>
-        <w:tc>
-          <w:tcPr>
-            <w:tcW w:w="0" w:type="auto"/>
-            <w:tcBorders>
-              <w:top w:val="single" w:sz="4" w:space="0" w:color="auto"/>
-              <w:left w:val="single" w:sz="4" w:space="0" w:color="auto"/>
-              <w:bottom w:val="single" w:sz="4" w:space="0" w:color="auto"/>
-              <w:right w:val="single" w:sz="4" w:space="0" w:color="auto"/>
-            </w:tcBorders>
-          </w:tcPr>
-          <w:p>
-            <w:pPr>
-              <w:spacing w:line="276" w:lineRule="auto"/>
-              <w:rPr>
-                <w:rFonts w:ascii="Abadi" w:hAnsi="Abadi"/>
-                <w:sz w:val="14"/>
-                <w:szCs w:val="14"/>
-              </w:rPr>
-            </w:pPr>
-            <w:r>
-              <w:rPr>
-                <w:rFonts w:ascii="Abadi" w:hAnsi="Abadi"/>
-                <w:sz w:val="14"/>
-                <w:szCs w:val="14"/>
-              </w:rPr>
-              <w:t>D</w:t>
-            </w:r>
-          </w:p>
-        </w:tc>
-        <w:tc>
-          <w:tcPr>
-            <w:tcW w:w="0" w:type="auto"/>
-            <w:tcBorders>
-              <w:top w:val="single" w:sz="4" w:space="0" w:color="auto"/>
-              <w:left w:val="single" w:sz="4" w:space="0" w:color="auto"/>
-              <w:bottom w:val="single" w:sz="4" w:space="0" w:color="auto"/>
-              <w:right w:val="single" w:sz="4" w:space="0" w:color="auto"/>
-            </w:tcBorders>
-          </w:tcPr>
-          <w:p>
-            <w:pPr>
-              <w:spacing w:line="276" w:lineRule="auto"/>
-              <w:rPr>
-                <w:rFonts w:ascii="Abadi" w:hAnsi="Abadi"/>
-                <w:sz w:val="14"/>
-                <w:szCs w:val="14"/>
-              </w:rPr>
-            </w:pPr>
-            <w:r>
-              <w:rPr>
-                <w:rFonts w:ascii="Abadi" w:hAnsi="Abadi"/>
-                <w:sz w:val="14"/>
-                <w:szCs w:val="14"/>
-              </w:rPr>
-              <w:t>H</w:t>
+              <w:t>Sense Life</w:t>
+            </w:r>
+          </w:p>
+        </w:tc>
+        <w:tc>
+          <w:tcPr>
+            <w:tcW w:w="0" w:type="auto"/>
+            <w:tcBorders>
+              <w:top w:val="single" w:sz="4" w:space="0" w:color="auto"/>
+              <w:left w:val="single" w:sz="4" w:space="0" w:color="auto"/>
+              <w:bottom w:val="single" w:sz="4" w:space="0" w:color="auto"/>
+              <w:right w:val="single" w:sz="4" w:space="0" w:color="auto"/>
+            </w:tcBorders>
+          </w:tcPr>
+          <w:p>
+            <w:pPr>
+              <w:spacing w:line="276" w:lineRule="auto"/>
+              <w:rPr>
+                <w:rFonts w:ascii="Abadi" w:hAnsi="Abadi"/>
+                <w:sz w:val="14"/>
+                <w:szCs w:val="14"/>
+              </w:rPr>
+            </w:pPr>
+            <w:r>
+              <w:rPr>
+                <w:rFonts w:ascii="Abadi" w:hAnsi="Abadi"/>
+                <w:sz w:val="14"/>
+                <w:szCs w:val="14"/>
+              </w:rPr>
+              <w:t>T</w:t>
+            </w:r>
+          </w:p>
+        </w:tc>
+        <w:tc>
+          <w:tcPr>
+            <w:tcW w:w="0" w:type="auto"/>
+            <w:tcBorders>
+              <w:top w:val="single" w:sz="4" w:space="0" w:color="auto"/>
+              <w:left w:val="single" w:sz="4" w:space="0" w:color="auto"/>
+              <w:bottom w:val="single" w:sz="4" w:space="0" w:color="auto"/>
+              <w:right w:val="single" w:sz="4" w:space="0" w:color="auto"/>
+            </w:tcBorders>
+          </w:tcPr>
+          <w:p>
+            <w:pPr>
+              <w:spacing w:line="276" w:lineRule="auto"/>
+              <w:rPr>
+                <w:rFonts w:ascii="Abadi" w:hAnsi="Abadi"/>
+                <w:sz w:val="14"/>
+                <w:szCs w:val="14"/>
+              </w:rPr>
+            </w:pPr>
+            <w:r>
+              <w:rPr>
+                <w:rFonts w:ascii="Abadi" w:hAnsi="Abadi"/>
+                <w:sz w:val="14"/>
+                <w:szCs w:val="14"/>
+              </w:rPr>
+              <w:t>N</w:t>
             </w:r>
           </w:p>
         </w:tc>
@@ -2529,35 +4214,6 @@
                 <w:sz w:val="14"/>
                 <w:szCs w:val="14"/>
               </w:rPr>
-              <w:t>24</w:t>
-            </w:r>
-          </w:p>
-        </w:tc>
-        <w:tc>
-          <w:tcPr>
-            <w:tcW w:w="0" w:type="auto"/>
-            <w:tcBorders>
-              <w:top w:val="single" w:sz="4" w:space="0" w:color="auto"/>
-              <w:left w:val="single" w:sz="4" w:space="0" w:color="auto"/>
-              <w:bottom w:val="single" w:sz="4" w:space="0" w:color="auto"/>
-              <w:right w:val="single" w:sz="4" w:space="0" w:color="auto"/>
-            </w:tcBorders>
-          </w:tcPr>
-          <w:p>
-            <w:pPr>
-              <w:spacing w:line="276" w:lineRule="auto"/>
-              <w:rPr>
-                <w:rFonts w:ascii="Abadi" w:hAnsi="Abadi"/>
-                <w:sz w:val="14"/>
-                <w:szCs w:val="14"/>
-              </w:rPr>
-            </w:pPr>
-            <w:r>
-              <w:rPr>
-                <w:rFonts w:ascii="Abadi" w:hAnsi="Abadi"/>
-                <w:sz w:val="14"/>
-                <w:szCs w:val="14"/>
-              </w:rPr>
               <w:t>--</w:t>
             </w:r>
           </w:p>
@@ -2575,6 +4231,35 @@
           <w:p>
             <w:pPr>
               <w:spacing w:line="276" w:lineRule="auto"/>
+              <w:rPr>
+                <w:rFonts w:ascii="Abadi" w:hAnsi="Abadi"/>
+                <w:sz w:val="14"/>
+                <w:szCs w:val="14"/>
+              </w:rPr>
+            </w:pPr>
+            <w:r>
+              <w:rPr>
+                <w:rFonts w:ascii="Abadi" w:hAnsi="Abadi"/>
+                <w:sz w:val="14"/>
+                <w:szCs w:val="14"/>
+              </w:rPr>
+              <w:t>--</w:t>
+            </w:r>
+          </w:p>
+        </w:tc>
+        <w:tc>
+          <w:tcPr>
+            <w:tcW w:w="0" w:type="auto"/>
+            <w:tcBorders>
+              <w:top w:val="single" w:sz="4" w:space="0" w:color="auto"/>
+              <w:left w:val="single" w:sz="4" w:space="0" w:color="auto"/>
+              <w:bottom w:val="single" w:sz="4" w:space="0" w:color="auto"/>
+              <w:right w:val="single" w:sz="4" w:space="0" w:color="auto"/>
+            </w:tcBorders>
+          </w:tcPr>
+          <w:p>
+            <w:pPr>
+              <w:spacing w:line="276" w:lineRule="auto"/>
               <w:jc w:val="both"/>
               <w:rPr>
                 <w:rFonts w:ascii="Abadi" w:hAnsi="Abadi"/>
@@ -2588,36 +4273,36 @@
                 <w:sz w:val="14"/>
                 <w:szCs w:val="14"/>
               </w:rPr>
-              <w:t xml:space="preserve"> Ally</w:t>
-            </w:r>
-          </w:p>
-        </w:tc>
-        <w:tc>
-          <w:tcPr>
-            <w:tcW w:w="0" w:type="auto"/>
-            <w:tcBorders>
-              <w:top w:val="single" w:sz="4" w:space="0" w:color="auto"/>
-              <w:left w:val="single" w:sz="4" w:space="0" w:color="auto"/>
-              <w:bottom w:val="single" w:sz="4" w:space="0" w:color="auto"/>
-              <w:right w:val="single" w:sz="4" w:space="0" w:color="auto"/>
-            </w:tcBorders>
-          </w:tcPr>
-          <w:p>
-            <w:pPr>
-              <w:spacing w:line="276" w:lineRule="auto"/>
-              <w:rPr>
-                <w:rFonts w:ascii="Abadi" w:hAnsi="Abadi"/>
-                <w:sz w:val="14"/>
-                <w:szCs w:val="14"/>
-              </w:rPr>
-            </w:pPr>
-            <w:r>
-              <w:rPr>
-                <w:rFonts w:ascii="Abadi" w:hAnsi="Abadi"/>
-                <w:sz w:val="14"/>
-                <w:szCs w:val="14"/>
-              </w:rPr>
-              <w:t>E</w:t>
+              <w:t>10 rad</w:t>
+            </w:r>
+          </w:p>
+        </w:tc>
+        <w:tc>
+          <w:tcPr>
+            <w:tcW w:w="0" w:type="auto"/>
+            <w:tcBorders>
+              <w:top w:val="single" w:sz="4" w:space="0" w:color="auto"/>
+              <w:left w:val="single" w:sz="4" w:space="0" w:color="auto"/>
+              <w:bottom w:val="single" w:sz="4" w:space="0" w:color="auto"/>
+              <w:right w:val="single" w:sz="4" w:space="0" w:color="auto"/>
+            </w:tcBorders>
+          </w:tcPr>
+          <w:p>
+            <w:pPr>
+              <w:spacing w:line="276" w:lineRule="auto"/>
+              <w:rPr>
+                <w:rFonts w:ascii="Abadi" w:hAnsi="Abadi"/>
+                <w:sz w:val="14"/>
+                <w:szCs w:val="14"/>
+              </w:rPr>
+            </w:pPr>
+            <w:r>
+              <w:rPr>
+                <w:rFonts w:ascii="Abadi" w:hAnsi="Abadi"/>
+                <w:sz w:val="14"/>
+                <w:szCs w:val="14"/>
+              </w:rPr>
+              <w:t>0</w:t>
             </w:r>
           </w:p>
         </w:tc>
@@ -2650,7 +4335,29 @@
                 <w:sz w:val="14"/>
                 <w:szCs w:val="14"/>
               </w:rPr>
-              <w:t>Gives ally an immediate save against Controlled, Possessed, Smitten</w:t>
+              <w:t>Can sense the living within 10 hexes</w:t>
+            </w:r>
+          </w:p>
+          <w:p>
+            <w:pPr>
+              <w:numPr>
+                <w:ilvl w:val="0"/>
+                <w:numId w:val="1"/>
+              </w:numPr>
+              <w:spacing w:after="0" w:line="276" w:lineRule="auto"/>
+              <w:rPr>
+                <w:rFonts w:ascii="Abadi" w:hAnsi="Abadi"/>
+                <w:sz w:val="14"/>
+                <w:szCs w:val="14"/>
+              </w:rPr>
+            </w:pPr>
+            <w:r>
+              <w:rPr>
+                <w:rFonts w:ascii="Abadi" w:hAnsi="Abadi"/>
+                <w:sz w:val="14"/>
+                <w:szCs w:val="14"/>
+              </w:rPr>
+              <w:t>Can be used as a targeting sense</w:t>
             </w:r>
           </w:p>
         </w:tc>
@@ -2678,6 +4385,14 @@
                 <w:szCs w:val="14"/>
               </w:rPr>
             </w:pPr>
+            <w:r>
+              <w:rPr>
+                <w:rFonts w:ascii="Abadi" w:hAnsi="Abadi"/>
+                <w:sz w:val="14"/>
+                <w:szCs w:val="14"/>
+              </w:rPr>
+              <w:t>Radius / x3 / +0B / 10P</w:t>
+            </w:r>
           </w:p>
         </w:tc>
       </w:tr>
@@ -2707,75 +4422,65 @@
                 <w:sz w:val="14"/>
                 <w:szCs w:val="14"/>
               </w:rPr>
-              <w:t>Vertigo</w:t>
-            </w:r>
-          </w:p>
-        </w:tc>
-        <w:tc>
-          <w:tcPr>
-            <w:tcW w:w="0" w:type="auto"/>
-            <w:tcBorders>
-              <w:top w:val="single" w:sz="4" w:space="0" w:color="auto"/>
-              <w:left w:val="single" w:sz="4" w:space="0" w:color="auto"/>
-              <w:bottom w:val="single" w:sz="4" w:space="0" w:color="auto"/>
-              <w:right w:val="single" w:sz="4" w:space="0" w:color="auto"/>
-            </w:tcBorders>
-          </w:tcPr>
-          <w:p>
-            <w:pPr>
-              <w:spacing w:line="276" w:lineRule="auto"/>
-              <w:rPr>
-                <w:rFonts w:ascii="Abadi" w:hAnsi="Abadi"/>
-                <w:sz w:val="14"/>
-                <w:szCs w:val="14"/>
-              </w:rPr>
-            </w:pPr>
-            <w:proofErr w:type="spellStart"/>
-            <w:r>
-              <w:rPr>
-                <w:rFonts w:ascii="Abadi" w:hAnsi="Abadi"/>
-                <w:sz w:val="14"/>
-                <w:szCs w:val="14"/>
-              </w:rPr>
-              <w:t>Ar</w:t>
-            </w:r>
-            <w:proofErr w:type="spellEnd"/>
-            <w:r>
-              <w:rPr>
-                <w:rFonts w:ascii="Abadi" w:hAnsi="Abadi"/>
-                <w:sz w:val="14"/>
-                <w:szCs w:val="14"/>
-              </w:rPr>
-              <w:t>+</w:t>
-            </w:r>
-          </w:p>
-        </w:tc>
-        <w:tc>
-          <w:tcPr>
-            <w:tcW w:w="0" w:type="auto"/>
-            <w:tcBorders>
-              <w:top w:val="single" w:sz="4" w:space="0" w:color="auto"/>
-              <w:left w:val="single" w:sz="4" w:space="0" w:color="auto"/>
-              <w:bottom w:val="single" w:sz="4" w:space="0" w:color="auto"/>
-              <w:right w:val="single" w:sz="4" w:space="0" w:color="auto"/>
-            </w:tcBorders>
-          </w:tcPr>
-          <w:p>
-            <w:pPr>
-              <w:spacing w:line="276" w:lineRule="auto"/>
-              <w:rPr>
-                <w:rFonts w:ascii="Abadi" w:hAnsi="Abadi"/>
-                <w:sz w:val="14"/>
-                <w:szCs w:val="14"/>
-              </w:rPr>
-            </w:pPr>
-            <w:r>
-              <w:rPr>
-                <w:rFonts w:ascii="Abadi" w:hAnsi="Abadi"/>
-                <w:sz w:val="14"/>
-                <w:szCs w:val="14"/>
-              </w:rPr>
-              <w:t>+</w:t>
+              <w:t>Snap Out of It</w:t>
+            </w:r>
+          </w:p>
+        </w:tc>
+        <w:tc>
+          <w:tcPr>
+            <w:tcW w:w="0" w:type="auto"/>
+            <w:tcBorders>
+              <w:top w:val="single" w:sz="4" w:space="0" w:color="auto"/>
+              <w:left w:val="single" w:sz="4" w:space="0" w:color="auto"/>
+              <w:bottom w:val="single" w:sz="4" w:space="0" w:color="auto"/>
+              <w:right w:val="single" w:sz="4" w:space="0" w:color="auto"/>
+            </w:tcBorders>
+          </w:tcPr>
+          <w:p>
+            <w:pPr>
+              <w:spacing w:line="276" w:lineRule="auto"/>
+              <w:rPr>
+                <w:rFonts w:ascii="Abadi" w:hAnsi="Abadi"/>
+                <w:sz w:val="14"/>
+                <w:szCs w:val="14"/>
+              </w:rPr>
+            </w:pPr>
+            <w:r>
+              <w:rPr>
+                <w:rFonts w:ascii="Abadi" w:hAnsi="Abadi"/>
+                <w:sz w:val="14"/>
+                <w:szCs w:val="14"/>
+              </w:rPr>
+              <w:t>D</w:t>
+            </w:r>
+          </w:p>
+        </w:tc>
+        <w:tc>
+          <w:tcPr>
+            <w:tcW w:w="0" w:type="auto"/>
+            <w:tcBorders>
+              <w:top w:val="single" w:sz="4" w:space="0" w:color="auto"/>
+              <w:left w:val="single" w:sz="4" w:space="0" w:color="auto"/>
+              <w:bottom w:val="single" w:sz="4" w:space="0" w:color="auto"/>
+              <w:right w:val="single" w:sz="4" w:space="0" w:color="auto"/>
+            </w:tcBorders>
+          </w:tcPr>
+          <w:p>
+            <w:pPr>
+              <w:spacing w:line="276" w:lineRule="auto"/>
+              <w:rPr>
+                <w:rFonts w:ascii="Abadi" w:hAnsi="Abadi"/>
+                <w:sz w:val="14"/>
+                <w:szCs w:val="14"/>
+              </w:rPr>
+            </w:pPr>
+            <w:r>
+              <w:rPr>
+                <w:rFonts w:ascii="Abadi" w:hAnsi="Abadi"/>
+                <w:sz w:val="14"/>
+                <w:szCs w:val="14"/>
+              </w:rPr>
+              <w:t>H</w:t>
             </w:r>
           </w:p>
         </w:tc>
@@ -2833,6 +4538,35 @@
                 <w:sz w:val="14"/>
                 <w:szCs w:val="14"/>
               </w:rPr>
+              <w:t>24</w:t>
+            </w:r>
+          </w:p>
+        </w:tc>
+        <w:tc>
+          <w:tcPr>
+            <w:tcW w:w="0" w:type="auto"/>
+            <w:tcBorders>
+              <w:top w:val="single" w:sz="4" w:space="0" w:color="auto"/>
+              <w:left w:val="single" w:sz="4" w:space="0" w:color="auto"/>
+              <w:bottom w:val="single" w:sz="4" w:space="0" w:color="auto"/>
+              <w:right w:val="single" w:sz="4" w:space="0" w:color="auto"/>
+            </w:tcBorders>
+          </w:tcPr>
+          <w:p>
+            <w:pPr>
+              <w:spacing w:line="276" w:lineRule="auto"/>
+              <w:rPr>
+                <w:rFonts w:ascii="Abadi" w:hAnsi="Abadi"/>
+                <w:sz w:val="14"/>
+                <w:szCs w:val="14"/>
+              </w:rPr>
+            </w:pPr>
+            <w:r>
+              <w:rPr>
+                <w:rFonts w:ascii="Abadi" w:hAnsi="Abadi"/>
+                <w:sz w:val="14"/>
+                <w:szCs w:val="14"/>
+              </w:rPr>
               <w:t>--</w:t>
             </w:r>
           </w:p>
@@ -2850,35 +4584,6 @@
           <w:p>
             <w:pPr>
               <w:spacing w:line="276" w:lineRule="auto"/>
-              <w:rPr>
-                <w:rFonts w:ascii="Abadi" w:hAnsi="Abadi"/>
-                <w:sz w:val="14"/>
-                <w:szCs w:val="14"/>
-              </w:rPr>
-            </w:pPr>
-            <w:r>
-              <w:rPr>
-                <w:rFonts w:ascii="Abadi" w:hAnsi="Abadi"/>
-                <w:sz w:val="14"/>
-                <w:szCs w:val="14"/>
-              </w:rPr>
-              <w:t>0</w:t>
-            </w:r>
-          </w:p>
-        </w:tc>
-        <w:tc>
-          <w:tcPr>
-            <w:tcW w:w="0" w:type="auto"/>
-            <w:tcBorders>
-              <w:top w:val="single" w:sz="4" w:space="0" w:color="auto"/>
-              <w:left w:val="single" w:sz="4" w:space="0" w:color="auto"/>
-              <w:bottom w:val="single" w:sz="4" w:space="0" w:color="auto"/>
-              <w:right w:val="single" w:sz="4" w:space="0" w:color="auto"/>
-            </w:tcBorders>
-          </w:tcPr>
-          <w:p>
-            <w:pPr>
-              <w:spacing w:line="276" w:lineRule="auto"/>
               <w:jc w:val="both"/>
               <w:rPr>
                 <w:rFonts w:ascii="Abadi" w:hAnsi="Abadi"/>
@@ -2892,46 +4597,36 @@
                 <w:sz w:val="14"/>
                 <w:szCs w:val="14"/>
               </w:rPr>
-              <w:t xml:space="preserve">1 </w:t>
-            </w:r>
-            <w:proofErr w:type="spellStart"/>
-            <w:r>
-              <w:rPr>
-                <w:rFonts w:ascii="Abadi" w:hAnsi="Abadi"/>
-                <w:sz w:val="14"/>
-                <w:szCs w:val="14"/>
-              </w:rPr>
-              <w:t>tgt</w:t>
-            </w:r>
-            <w:proofErr w:type="spellEnd"/>
-          </w:p>
-        </w:tc>
-        <w:tc>
-          <w:tcPr>
-            <w:tcW w:w="0" w:type="auto"/>
-            <w:tcBorders>
-              <w:top w:val="single" w:sz="4" w:space="0" w:color="auto"/>
-              <w:left w:val="single" w:sz="4" w:space="0" w:color="auto"/>
-              <w:bottom w:val="single" w:sz="4" w:space="0" w:color="auto"/>
-              <w:right w:val="single" w:sz="4" w:space="0" w:color="auto"/>
-            </w:tcBorders>
-          </w:tcPr>
-          <w:p>
-            <w:pPr>
-              <w:spacing w:line="276" w:lineRule="auto"/>
-              <w:rPr>
-                <w:rFonts w:ascii="Abadi" w:hAnsi="Abadi"/>
-                <w:sz w:val="14"/>
-                <w:szCs w:val="14"/>
-              </w:rPr>
-            </w:pPr>
-            <w:r>
-              <w:rPr>
-                <w:rFonts w:ascii="Abadi" w:hAnsi="Abadi"/>
-                <w:sz w:val="14"/>
-                <w:szCs w:val="14"/>
-              </w:rPr>
-              <w:t>4</w:t>
+              <w:t xml:space="preserve"> Ally</w:t>
+            </w:r>
+          </w:p>
+        </w:tc>
+        <w:tc>
+          <w:tcPr>
+            <w:tcW w:w="0" w:type="auto"/>
+            <w:tcBorders>
+              <w:top w:val="single" w:sz="4" w:space="0" w:color="auto"/>
+              <w:left w:val="single" w:sz="4" w:space="0" w:color="auto"/>
+              <w:bottom w:val="single" w:sz="4" w:space="0" w:color="auto"/>
+              <w:right w:val="single" w:sz="4" w:space="0" w:color="auto"/>
+            </w:tcBorders>
+          </w:tcPr>
+          <w:p>
+            <w:pPr>
+              <w:spacing w:line="276" w:lineRule="auto"/>
+              <w:rPr>
+                <w:rFonts w:ascii="Abadi" w:hAnsi="Abadi"/>
+                <w:sz w:val="14"/>
+                <w:szCs w:val="14"/>
+              </w:rPr>
+            </w:pPr>
+            <w:r>
+              <w:rPr>
+                <w:rFonts w:ascii="Abadi" w:hAnsi="Abadi"/>
+                <w:sz w:val="14"/>
+                <w:szCs w:val="14"/>
+              </w:rPr>
+              <w:t>E</w:t>
             </w:r>
           </w:p>
         </w:tc>
@@ -2964,7 +4659,7 @@
                 <w:sz w:val="14"/>
                 <w:szCs w:val="14"/>
               </w:rPr>
-              <w:t>Stun (Power, Toughness)</w:t>
+              <w:t>Gives ally an immediate save against Controlled, Possessed, Smitten</w:t>
             </w:r>
           </w:p>
         </w:tc>
@@ -2995,6 +4690,640 @@
           </w:p>
         </w:tc>
       </w:tr>
+      <w:tr>
+        <w:tc>
+          <w:tcPr>
+            <w:tcW w:w="0" w:type="auto"/>
+            <w:tcBorders>
+              <w:top w:val="single" w:sz="4" w:space="0" w:color="auto"/>
+              <w:left w:val="single" w:sz="4" w:space="0" w:color="auto"/>
+              <w:bottom w:val="single" w:sz="4" w:space="0" w:color="auto"/>
+              <w:right w:val="single" w:sz="4" w:space="0" w:color="auto"/>
+            </w:tcBorders>
+          </w:tcPr>
+          <w:p>
+            <w:pPr>
+              <w:spacing w:line="276" w:lineRule="auto"/>
+              <w:rPr>
+                <w:rFonts w:ascii="Abadi" w:hAnsi="Abadi"/>
+                <w:sz w:val="14"/>
+                <w:szCs w:val="14"/>
+              </w:rPr>
+            </w:pPr>
+            <w:r>
+              <w:rPr>
+                <w:rFonts w:ascii="Abadi" w:hAnsi="Abadi"/>
+                <w:sz w:val="14"/>
+                <w:szCs w:val="14"/>
+              </w:rPr>
+              <w:t>Vertigo</w:t>
+            </w:r>
+          </w:p>
+        </w:tc>
+        <w:tc>
+          <w:tcPr>
+            <w:tcW w:w="0" w:type="auto"/>
+            <w:tcBorders>
+              <w:top w:val="single" w:sz="4" w:space="0" w:color="auto"/>
+              <w:left w:val="single" w:sz="4" w:space="0" w:color="auto"/>
+              <w:bottom w:val="single" w:sz="4" w:space="0" w:color="auto"/>
+              <w:right w:val="single" w:sz="4" w:space="0" w:color="auto"/>
+            </w:tcBorders>
+          </w:tcPr>
+          <w:p>
+            <w:pPr>
+              <w:spacing w:line="276" w:lineRule="auto"/>
+              <w:rPr>
+                <w:rFonts w:ascii="Abadi" w:hAnsi="Abadi"/>
+                <w:sz w:val="14"/>
+                <w:szCs w:val="14"/>
+              </w:rPr>
+            </w:pPr>
+            <w:proofErr w:type="spellStart"/>
+            <w:r>
+              <w:rPr>
+                <w:rFonts w:ascii="Abadi" w:hAnsi="Abadi"/>
+                <w:sz w:val="14"/>
+                <w:szCs w:val="14"/>
+              </w:rPr>
+              <w:t>Ar</w:t>
+            </w:r>
+            <w:proofErr w:type="spellEnd"/>
+            <w:r>
+              <w:rPr>
+                <w:rFonts w:ascii="Abadi" w:hAnsi="Abadi"/>
+                <w:sz w:val="14"/>
+                <w:szCs w:val="14"/>
+              </w:rPr>
+              <w:t>+</w:t>
+            </w:r>
+          </w:p>
+        </w:tc>
+        <w:tc>
+          <w:tcPr>
+            <w:tcW w:w="0" w:type="auto"/>
+            <w:tcBorders>
+              <w:top w:val="single" w:sz="4" w:space="0" w:color="auto"/>
+              <w:left w:val="single" w:sz="4" w:space="0" w:color="auto"/>
+              <w:bottom w:val="single" w:sz="4" w:space="0" w:color="auto"/>
+              <w:right w:val="single" w:sz="4" w:space="0" w:color="auto"/>
+            </w:tcBorders>
+          </w:tcPr>
+          <w:p>
+            <w:pPr>
+              <w:spacing w:line="276" w:lineRule="auto"/>
+              <w:rPr>
+                <w:rFonts w:ascii="Abadi" w:hAnsi="Abadi"/>
+                <w:sz w:val="14"/>
+                <w:szCs w:val="14"/>
+              </w:rPr>
+            </w:pPr>
+            <w:r>
+              <w:rPr>
+                <w:rFonts w:ascii="Abadi" w:hAnsi="Abadi"/>
+                <w:sz w:val="14"/>
+                <w:szCs w:val="14"/>
+              </w:rPr>
+              <w:t>+</w:t>
+            </w:r>
+          </w:p>
+        </w:tc>
+        <w:tc>
+          <w:tcPr>
+            <w:tcW w:w="0" w:type="auto"/>
+            <w:tcBorders>
+              <w:top w:val="single" w:sz="4" w:space="0" w:color="auto"/>
+              <w:left w:val="single" w:sz="4" w:space="0" w:color="auto"/>
+              <w:bottom w:val="single" w:sz="4" w:space="0" w:color="auto"/>
+              <w:right w:val="single" w:sz="4" w:space="0" w:color="auto"/>
+            </w:tcBorders>
+          </w:tcPr>
+          <w:p>
+            <w:pPr>
+              <w:spacing w:line="276" w:lineRule="auto"/>
+              <w:rPr>
+                <w:rFonts w:ascii="Abadi" w:hAnsi="Abadi"/>
+                <w:sz w:val="14"/>
+                <w:szCs w:val="14"/>
+              </w:rPr>
+            </w:pPr>
+            <w:r>
+              <w:rPr>
+                <w:rFonts w:ascii="Abadi" w:hAnsi="Abadi"/>
+                <w:sz w:val="14"/>
+                <w:szCs w:val="14"/>
+              </w:rPr>
+              <w:t>20</w:t>
+            </w:r>
+          </w:p>
+        </w:tc>
+        <w:tc>
+          <w:tcPr>
+            <w:tcW w:w="0" w:type="auto"/>
+            <w:tcBorders>
+              <w:top w:val="single" w:sz="4" w:space="0" w:color="auto"/>
+              <w:left w:val="single" w:sz="4" w:space="0" w:color="auto"/>
+              <w:bottom w:val="single" w:sz="4" w:space="0" w:color="auto"/>
+              <w:right w:val="single" w:sz="4" w:space="0" w:color="auto"/>
+            </w:tcBorders>
+          </w:tcPr>
+          <w:p>
+            <w:pPr>
+              <w:spacing w:line="276" w:lineRule="auto"/>
+              <w:rPr>
+                <w:rFonts w:ascii="Abadi" w:hAnsi="Abadi"/>
+                <w:sz w:val="14"/>
+                <w:szCs w:val="14"/>
+              </w:rPr>
+            </w:pPr>
+            <w:r>
+              <w:rPr>
+                <w:rFonts w:ascii="Abadi" w:hAnsi="Abadi"/>
+                <w:sz w:val="14"/>
+                <w:szCs w:val="14"/>
+              </w:rPr>
+              <w:t>--</w:t>
+            </w:r>
+          </w:p>
+        </w:tc>
+        <w:tc>
+          <w:tcPr>
+            <w:tcW w:w="0" w:type="auto"/>
+            <w:tcBorders>
+              <w:top w:val="single" w:sz="4" w:space="0" w:color="auto"/>
+              <w:left w:val="single" w:sz="4" w:space="0" w:color="auto"/>
+              <w:bottom w:val="single" w:sz="4" w:space="0" w:color="auto"/>
+              <w:right w:val="single" w:sz="4" w:space="0" w:color="auto"/>
+            </w:tcBorders>
+          </w:tcPr>
+          <w:p>
+            <w:pPr>
+              <w:spacing w:line="276" w:lineRule="auto"/>
+              <w:rPr>
+                <w:rFonts w:ascii="Abadi" w:hAnsi="Abadi"/>
+                <w:sz w:val="14"/>
+                <w:szCs w:val="14"/>
+              </w:rPr>
+            </w:pPr>
+            <w:r>
+              <w:rPr>
+                <w:rFonts w:ascii="Abadi" w:hAnsi="Abadi"/>
+                <w:sz w:val="14"/>
+                <w:szCs w:val="14"/>
+              </w:rPr>
+              <w:t>0</w:t>
+            </w:r>
+          </w:p>
+        </w:tc>
+        <w:tc>
+          <w:tcPr>
+            <w:tcW w:w="0" w:type="auto"/>
+            <w:tcBorders>
+              <w:top w:val="single" w:sz="4" w:space="0" w:color="auto"/>
+              <w:left w:val="single" w:sz="4" w:space="0" w:color="auto"/>
+              <w:bottom w:val="single" w:sz="4" w:space="0" w:color="auto"/>
+              <w:right w:val="single" w:sz="4" w:space="0" w:color="auto"/>
+            </w:tcBorders>
+          </w:tcPr>
+          <w:p>
+            <w:pPr>
+              <w:spacing w:line="276" w:lineRule="auto"/>
+              <w:jc w:val="both"/>
+              <w:rPr>
+                <w:rFonts w:ascii="Abadi" w:hAnsi="Abadi"/>
+                <w:sz w:val="14"/>
+                <w:szCs w:val="14"/>
+              </w:rPr>
+            </w:pPr>
+            <w:r>
+              <w:rPr>
+                <w:rFonts w:ascii="Abadi" w:hAnsi="Abadi"/>
+                <w:sz w:val="14"/>
+                <w:szCs w:val="14"/>
+              </w:rPr>
+              <w:t xml:space="preserve">1 </w:t>
+            </w:r>
+            <w:proofErr w:type="spellStart"/>
+            <w:r>
+              <w:rPr>
+                <w:rFonts w:ascii="Abadi" w:hAnsi="Abadi"/>
+                <w:sz w:val="14"/>
+                <w:szCs w:val="14"/>
+              </w:rPr>
+              <w:t>tgt</w:t>
+            </w:r>
+            <w:proofErr w:type="spellEnd"/>
+          </w:p>
+        </w:tc>
+        <w:tc>
+          <w:tcPr>
+            <w:tcW w:w="0" w:type="auto"/>
+            <w:tcBorders>
+              <w:top w:val="single" w:sz="4" w:space="0" w:color="auto"/>
+              <w:left w:val="single" w:sz="4" w:space="0" w:color="auto"/>
+              <w:bottom w:val="single" w:sz="4" w:space="0" w:color="auto"/>
+              <w:right w:val="single" w:sz="4" w:space="0" w:color="auto"/>
+            </w:tcBorders>
+          </w:tcPr>
+          <w:p>
+            <w:pPr>
+              <w:spacing w:line="276" w:lineRule="auto"/>
+              <w:rPr>
+                <w:rFonts w:ascii="Abadi" w:hAnsi="Abadi"/>
+                <w:sz w:val="14"/>
+                <w:szCs w:val="14"/>
+              </w:rPr>
+            </w:pPr>
+            <w:r>
+              <w:rPr>
+                <w:rFonts w:ascii="Abadi" w:hAnsi="Abadi"/>
+                <w:sz w:val="14"/>
+                <w:szCs w:val="14"/>
+              </w:rPr>
+              <w:t>4</w:t>
+            </w:r>
+          </w:p>
+        </w:tc>
+        <w:tc>
+          <w:tcPr>
+            <w:tcW w:w="3093" w:type="dxa"/>
+            <w:tcBorders>
+              <w:top w:val="single" w:sz="4" w:space="0" w:color="auto"/>
+              <w:left w:val="single" w:sz="4" w:space="0" w:color="auto"/>
+              <w:bottom w:val="single" w:sz="4" w:space="0" w:color="auto"/>
+              <w:right w:val="single" w:sz="4" w:space="0" w:color="auto"/>
+            </w:tcBorders>
+          </w:tcPr>
+          <w:p>
+            <w:pPr>
+              <w:numPr>
+                <w:ilvl w:val="0"/>
+                <w:numId w:val="1"/>
+              </w:numPr>
+              <w:spacing w:after="0" w:line="276" w:lineRule="auto"/>
+              <w:rPr>
+                <w:rFonts w:ascii="Abadi" w:hAnsi="Abadi"/>
+                <w:sz w:val="14"/>
+                <w:szCs w:val="14"/>
+              </w:rPr>
+            </w:pPr>
+            <w:r>
+              <w:rPr>
+                <w:rFonts w:ascii="Abadi" w:hAnsi="Abadi"/>
+                <w:sz w:val="14"/>
+                <w:szCs w:val="14"/>
+              </w:rPr>
+              <w:t>Stun (Power, Toughness)</w:t>
+            </w:r>
+          </w:p>
+        </w:tc>
+        <w:tc>
+          <w:tcPr>
+            <w:tcW w:w="2695" w:type="dxa"/>
+            <w:tcBorders>
+              <w:top w:val="single" w:sz="4" w:space="0" w:color="auto"/>
+              <w:left w:val="single" w:sz="4" w:space="0" w:color="auto"/>
+              <w:bottom w:val="single" w:sz="4" w:space="0" w:color="auto"/>
+              <w:right w:val="single" w:sz="4" w:space="0" w:color="auto"/>
+            </w:tcBorders>
+          </w:tcPr>
+          <w:p>
+            <w:pPr>
+              <w:pStyle w:val="ListParagraph"/>
+              <w:numPr>
+                <w:ilvl w:val="0"/>
+                <w:numId w:val="1"/>
+              </w:numPr>
+              <w:spacing w:line="276" w:lineRule="auto"/>
+              <w:rPr>
+                <w:rFonts w:ascii="Abadi" w:hAnsi="Abadi"/>
+                <w:sz w:val="14"/>
+                <w:szCs w:val="14"/>
+              </w:rPr>
+            </w:pPr>
+            <w:r>
+              <w:rPr>
+                <w:rFonts w:ascii="Abadi" w:hAnsi="Abadi"/>
+                <w:sz w:val="14"/>
+                <w:szCs w:val="14"/>
+              </w:rPr>
+              <w:t>Save DL +2 / x3 / +1B / 10P</w:t>
+            </w:r>
+          </w:p>
+        </w:tc>
+      </w:tr>
+      <w:tr>
+        <w:tc>
+          <w:tcPr>
+            <w:tcW w:w="0" w:type="auto"/>
+            <w:tcBorders>
+              <w:top w:val="single" w:sz="4" w:space="0" w:color="auto"/>
+              <w:left w:val="single" w:sz="4" w:space="0" w:color="auto"/>
+              <w:bottom w:val="single" w:sz="4" w:space="0" w:color="auto"/>
+              <w:right w:val="single" w:sz="4" w:space="0" w:color="auto"/>
+            </w:tcBorders>
+          </w:tcPr>
+          <w:p>
+            <w:pPr>
+              <w:spacing w:line="276" w:lineRule="auto"/>
+              <w:rPr>
+                <w:rFonts w:ascii="Abadi" w:hAnsi="Abadi"/>
+                <w:sz w:val="14"/>
+                <w:szCs w:val="14"/>
+              </w:rPr>
+            </w:pPr>
+            <w:r>
+              <w:rPr>
+                <w:rFonts w:ascii="Abadi" w:hAnsi="Abadi"/>
+                <w:sz w:val="14"/>
+                <w:szCs w:val="14"/>
+              </w:rPr>
+              <w:t>Violent</w:t>
+            </w:r>
+            <w:bookmarkStart w:id="1" w:name="_GoBack"/>
+            <w:bookmarkEnd w:id="1"/>
+            <w:r>
+              <w:rPr>
+                <w:rFonts w:ascii="Abadi" w:hAnsi="Abadi"/>
+                <w:sz w:val="14"/>
+                <w:szCs w:val="14"/>
+              </w:rPr>
+              <w:t xml:space="preserve"> Echoes</w:t>
+            </w:r>
+          </w:p>
+        </w:tc>
+        <w:tc>
+          <w:tcPr>
+            <w:tcW w:w="0" w:type="auto"/>
+            <w:tcBorders>
+              <w:top w:val="single" w:sz="4" w:space="0" w:color="auto"/>
+              <w:left w:val="single" w:sz="4" w:space="0" w:color="auto"/>
+              <w:bottom w:val="single" w:sz="4" w:space="0" w:color="auto"/>
+              <w:right w:val="single" w:sz="4" w:space="0" w:color="auto"/>
+            </w:tcBorders>
+          </w:tcPr>
+          <w:p>
+            <w:pPr>
+              <w:spacing w:line="276" w:lineRule="auto"/>
+              <w:rPr>
+                <w:rFonts w:ascii="Abadi" w:hAnsi="Abadi"/>
+                <w:sz w:val="14"/>
+                <w:szCs w:val="14"/>
+              </w:rPr>
+            </w:pPr>
+            <w:r>
+              <w:rPr>
+                <w:rFonts w:ascii="Abadi" w:hAnsi="Abadi"/>
+                <w:sz w:val="14"/>
+                <w:szCs w:val="14"/>
+              </w:rPr>
+              <w:t>D</w:t>
+            </w:r>
+          </w:p>
+        </w:tc>
+        <w:tc>
+          <w:tcPr>
+            <w:tcW w:w="0" w:type="auto"/>
+            <w:tcBorders>
+              <w:top w:val="single" w:sz="4" w:space="0" w:color="auto"/>
+              <w:left w:val="single" w:sz="4" w:space="0" w:color="auto"/>
+              <w:bottom w:val="single" w:sz="4" w:space="0" w:color="auto"/>
+              <w:right w:val="single" w:sz="4" w:space="0" w:color="auto"/>
+            </w:tcBorders>
+          </w:tcPr>
+          <w:p>
+            <w:pPr>
+              <w:spacing w:line="276" w:lineRule="auto"/>
+              <w:rPr>
+                <w:rFonts w:ascii="Abadi" w:hAnsi="Abadi"/>
+                <w:sz w:val="14"/>
+                <w:szCs w:val="14"/>
+              </w:rPr>
+            </w:pPr>
+            <w:r>
+              <w:rPr>
+                <w:rFonts w:ascii="Abadi" w:hAnsi="Abadi"/>
+                <w:sz w:val="14"/>
+                <w:szCs w:val="14"/>
+              </w:rPr>
+              <w:t>T</w:t>
+            </w:r>
+          </w:p>
+        </w:tc>
+        <w:tc>
+          <w:tcPr>
+            <w:tcW w:w="0" w:type="auto"/>
+            <w:tcBorders>
+              <w:top w:val="single" w:sz="4" w:space="0" w:color="auto"/>
+              <w:left w:val="single" w:sz="4" w:space="0" w:color="auto"/>
+              <w:bottom w:val="single" w:sz="4" w:space="0" w:color="auto"/>
+              <w:right w:val="single" w:sz="4" w:space="0" w:color="auto"/>
+            </w:tcBorders>
+          </w:tcPr>
+          <w:p>
+            <w:pPr>
+              <w:spacing w:line="276" w:lineRule="auto"/>
+              <w:rPr>
+                <w:rFonts w:ascii="Abadi" w:hAnsi="Abadi"/>
+                <w:sz w:val="14"/>
+                <w:szCs w:val="14"/>
+              </w:rPr>
+            </w:pPr>
+            <w:r>
+              <w:rPr>
+                <w:rFonts w:ascii="Abadi" w:hAnsi="Abadi"/>
+                <w:sz w:val="14"/>
+                <w:szCs w:val="14"/>
+              </w:rPr>
+              <w:t>20</w:t>
+            </w:r>
+          </w:p>
+        </w:tc>
+        <w:tc>
+          <w:tcPr>
+            <w:tcW w:w="0" w:type="auto"/>
+            <w:tcBorders>
+              <w:top w:val="single" w:sz="4" w:space="0" w:color="auto"/>
+              <w:left w:val="single" w:sz="4" w:space="0" w:color="auto"/>
+              <w:bottom w:val="single" w:sz="4" w:space="0" w:color="auto"/>
+              <w:right w:val="single" w:sz="4" w:space="0" w:color="auto"/>
+            </w:tcBorders>
+          </w:tcPr>
+          <w:p>
+            <w:pPr>
+              <w:spacing w:line="276" w:lineRule="auto"/>
+              <w:rPr>
+                <w:rFonts w:ascii="Abadi" w:hAnsi="Abadi"/>
+                <w:sz w:val="14"/>
+                <w:szCs w:val="14"/>
+              </w:rPr>
+            </w:pPr>
+            <w:r>
+              <w:rPr>
+                <w:rFonts w:ascii="Abadi" w:hAnsi="Abadi"/>
+                <w:sz w:val="14"/>
+                <w:szCs w:val="14"/>
+              </w:rPr>
+              <w:t>--</w:t>
+            </w:r>
+          </w:p>
+        </w:tc>
+        <w:tc>
+          <w:tcPr>
+            <w:tcW w:w="0" w:type="auto"/>
+            <w:tcBorders>
+              <w:top w:val="single" w:sz="4" w:space="0" w:color="auto"/>
+              <w:left w:val="single" w:sz="4" w:space="0" w:color="auto"/>
+              <w:bottom w:val="single" w:sz="4" w:space="0" w:color="auto"/>
+              <w:right w:val="single" w:sz="4" w:space="0" w:color="auto"/>
+            </w:tcBorders>
+          </w:tcPr>
+          <w:p>
+            <w:pPr>
+              <w:spacing w:line="276" w:lineRule="auto"/>
+              <w:rPr>
+                <w:rFonts w:ascii="Abadi" w:hAnsi="Abadi"/>
+                <w:sz w:val="14"/>
+                <w:szCs w:val="14"/>
+              </w:rPr>
+            </w:pPr>
+            <w:r>
+              <w:rPr>
+                <w:rFonts w:ascii="Abadi" w:hAnsi="Abadi"/>
+                <w:sz w:val="14"/>
+                <w:szCs w:val="14"/>
+              </w:rPr>
+              <w:t>--</w:t>
+            </w:r>
+          </w:p>
+        </w:tc>
+        <w:tc>
+          <w:tcPr>
+            <w:tcW w:w="0" w:type="auto"/>
+            <w:tcBorders>
+              <w:top w:val="single" w:sz="4" w:space="0" w:color="auto"/>
+              <w:left w:val="single" w:sz="4" w:space="0" w:color="auto"/>
+              <w:bottom w:val="single" w:sz="4" w:space="0" w:color="auto"/>
+              <w:right w:val="single" w:sz="4" w:space="0" w:color="auto"/>
+            </w:tcBorders>
+          </w:tcPr>
+          <w:p>
+            <w:pPr>
+              <w:spacing w:line="276" w:lineRule="auto"/>
+              <w:jc w:val="both"/>
+              <w:rPr>
+                <w:rFonts w:ascii="Abadi" w:hAnsi="Abadi"/>
+                <w:sz w:val="14"/>
+                <w:szCs w:val="14"/>
+              </w:rPr>
+            </w:pPr>
+            <w:r>
+              <w:rPr>
+                <w:rFonts w:ascii="Abadi" w:hAnsi="Abadi"/>
+                <w:sz w:val="14"/>
+                <w:szCs w:val="14"/>
+              </w:rPr>
+              <w:t>Self</w:t>
+            </w:r>
+          </w:p>
+        </w:tc>
+        <w:tc>
+          <w:tcPr>
+            <w:tcW w:w="0" w:type="auto"/>
+            <w:tcBorders>
+              <w:top w:val="single" w:sz="4" w:space="0" w:color="auto"/>
+              <w:left w:val="single" w:sz="4" w:space="0" w:color="auto"/>
+              <w:bottom w:val="single" w:sz="4" w:space="0" w:color="auto"/>
+              <w:right w:val="single" w:sz="4" w:space="0" w:color="auto"/>
+            </w:tcBorders>
+          </w:tcPr>
+          <w:p>
+            <w:pPr>
+              <w:spacing w:line="276" w:lineRule="auto"/>
+              <w:rPr>
+                <w:rFonts w:ascii="Abadi" w:hAnsi="Abadi"/>
+                <w:sz w:val="14"/>
+                <w:szCs w:val="14"/>
+              </w:rPr>
+            </w:pPr>
+            <w:r>
+              <w:rPr>
+                <w:rFonts w:ascii="Abadi" w:hAnsi="Abadi"/>
+                <w:sz w:val="14"/>
+                <w:szCs w:val="14"/>
+              </w:rPr>
+              <w:t>1</w:t>
+            </w:r>
+          </w:p>
+        </w:tc>
+        <w:tc>
+          <w:tcPr>
+            <w:tcW w:w="3093" w:type="dxa"/>
+            <w:tcBorders>
+              <w:top w:val="single" w:sz="4" w:space="0" w:color="auto"/>
+              <w:left w:val="single" w:sz="4" w:space="0" w:color="auto"/>
+              <w:bottom w:val="single" w:sz="4" w:space="0" w:color="auto"/>
+              <w:right w:val="single" w:sz="4" w:space="0" w:color="auto"/>
+            </w:tcBorders>
+          </w:tcPr>
+          <w:p>
+            <w:pPr>
+              <w:numPr>
+                <w:ilvl w:val="0"/>
+                <w:numId w:val="1"/>
+              </w:numPr>
+              <w:spacing w:after="0" w:line="276" w:lineRule="auto"/>
+              <w:rPr>
+                <w:rFonts w:ascii="Abadi" w:hAnsi="Abadi"/>
+                <w:sz w:val="14"/>
+                <w:szCs w:val="14"/>
+              </w:rPr>
+            </w:pPr>
+            <w:r>
+              <w:rPr>
+                <w:rFonts w:ascii="Abadi" w:hAnsi="Abadi"/>
+                <w:sz w:val="14"/>
+                <w:szCs w:val="14"/>
+              </w:rPr>
+              <w:t>When you are hit by an attack, do 1d4 Psychic Damage to your attacker</w:t>
+            </w:r>
+          </w:p>
+        </w:tc>
+        <w:tc>
+          <w:tcPr>
+            <w:tcW w:w="2695" w:type="dxa"/>
+            <w:tcBorders>
+              <w:top w:val="single" w:sz="4" w:space="0" w:color="auto"/>
+              <w:left w:val="single" w:sz="4" w:space="0" w:color="auto"/>
+              <w:bottom w:val="single" w:sz="4" w:space="0" w:color="auto"/>
+              <w:right w:val="single" w:sz="4" w:space="0" w:color="auto"/>
+            </w:tcBorders>
+          </w:tcPr>
+          <w:p>
+            <w:pPr>
+              <w:pStyle w:val="ListParagraph"/>
+              <w:numPr>
+                <w:ilvl w:val="0"/>
+                <w:numId w:val="1"/>
+              </w:numPr>
+              <w:spacing w:line="276" w:lineRule="auto"/>
+              <w:rPr>
+                <w:rFonts w:ascii="Abadi" w:hAnsi="Abadi"/>
+                <w:sz w:val="14"/>
+                <w:szCs w:val="14"/>
+              </w:rPr>
+            </w:pPr>
+            <w:r>
+              <w:rPr>
+                <w:rFonts w:ascii="Abadi" w:hAnsi="Abadi"/>
+                <w:sz w:val="14"/>
+                <w:szCs w:val="14"/>
+              </w:rPr>
+              <w:t>None</w:t>
+            </w:r>
+          </w:p>
+        </w:tc>
+      </w:tr>
     </w:tbl>
     <w:p>
       <w:pPr>
@@ -3002,8 +5331,6 @@
           <w:rFonts w:ascii="Abadi" w:hAnsi="Abadi"/>
         </w:rPr>
       </w:pPr>
-      <w:bookmarkStart w:id="0" w:name="_GoBack"/>
-      <w:bookmarkEnd w:id="0"/>
     </w:p>
     <w:sectPr>
       <w:pgSz w:w="12240" w:h="15840"/>

--- a/SupersNew/powers/zzy_mindcontrol_needsmorework.docx
+++ b/SupersNew/powers/zzy_mindcontrol_needsmorework.docx
@@ -307,93 +307,6 @@
           </w:p>
         </w:tc>
       </w:tr>
-      <w:tr>
-        <w:tc>
-          <w:tcPr>
-            <w:tcW w:w="1798" w:type="dxa"/>
-          </w:tcPr>
-          <w:p>
-            <w:pPr>
-              <w:rPr>
-                <w:rFonts w:ascii="Abadi" w:hAnsi="Abadi"/>
-                <w:sz w:val="18"/>
-                <w:szCs w:val="18"/>
-              </w:rPr>
-            </w:pPr>
-          </w:p>
-        </w:tc>
-        <w:tc>
-          <w:tcPr>
-            <w:tcW w:w="1798" w:type="dxa"/>
-          </w:tcPr>
-          <w:p>
-            <w:pPr>
-              <w:rPr>
-                <w:rFonts w:ascii="Abadi" w:hAnsi="Abadi"/>
-                <w:sz w:val="18"/>
-                <w:szCs w:val="18"/>
-              </w:rPr>
-            </w:pPr>
-          </w:p>
-        </w:tc>
-        <w:tc>
-          <w:tcPr>
-            <w:tcW w:w="1798" w:type="dxa"/>
-          </w:tcPr>
-          <w:p>
-            <w:pPr>
-              <w:rPr>
-                <w:rFonts w:ascii="Abadi" w:hAnsi="Abadi"/>
-                <w:sz w:val="18"/>
-                <w:szCs w:val="18"/>
-              </w:rPr>
-            </w:pPr>
-          </w:p>
-        </w:tc>
-        <w:tc>
-          <w:tcPr>
-            <w:tcW w:w="1798" w:type="dxa"/>
-          </w:tcPr>
-          <w:p>
-            <w:pPr>
-              <w:rPr>
-                <w:rFonts w:ascii="Abadi" w:hAnsi="Abadi"/>
-                <w:sz w:val="18"/>
-                <w:szCs w:val="18"/>
-              </w:rPr>
-            </w:pPr>
-          </w:p>
-        </w:tc>
-        <w:tc>
-          <w:tcPr>
-            <w:tcW w:w="1799" w:type="dxa"/>
-          </w:tcPr>
-          <w:p>
-            <w:pPr>
-              <w:rPr>
-                <w:rFonts w:ascii="Abadi" w:hAnsi="Abadi"/>
-                <w:sz w:val="18"/>
-                <w:szCs w:val="18"/>
-              </w:rPr>
-            </w:pPr>
-          </w:p>
-        </w:tc>
-        <w:tc>
-          <w:tcPr>
-            <w:tcW w:w="1799" w:type="dxa"/>
-          </w:tcPr>
-          <w:p>
-            <w:pPr>
-              <w:rPr>
-                <w:rFonts w:ascii="Abadi" w:hAnsi="Abadi"/>
-                <w:sz w:val="18"/>
-                <w:szCs w:val="18"/>
-              </w:rPr>
-            </w:pPr>
-          </w:p>
-        </w:tc>
-      </w:tr>
-      <w:bookmarkEnd w:id="0"/>
     </w:tbl>
     <w:p>
       <w:pPr>
@@ -403,6 +316,9 @@
           <w:szCs w:val="18"/>
         </w:rPr>
       </w:pPr>
+      <w:bookmarkStart w:id="1" w:name="_GoBack"/>
+      <w:bookmarkEnd w:id="0"/>
+      <w:bookmarkEnd w:id="1"/>
     </w:p>
     <w:p>
       <w:pPr>
@@ -5038,17 +4954,7 @@
                 <w:sz w:val="14"/>
                 <w:szCs w:val="14"/>
               </w:rPr>
-              <w:t>Violent</w:t>
-            </w:r>
-            <w:bookmarkStart w:id="1" w:name="_GoBack"/>
-            <w:bookmarkEnd w:id="1"/>
-            <w:r>
-              <w:rPr>
-                <w:rFonts w:ascii="Abadi" w:hAnsi="Abadi"/>
-                <w:sz w:val="14"/>
-                <w:szCs w:val="14"/>
-              </w:rPr>
-              <w:t xml:space="preserve"> Echoes</w:t>
+              <w:t>Violent Echoes</w:t>
             </w:r>
           </w:p>
         </w:tc>
